--- a/Calculo Computacional/Aula11/LISTA DE EXERCÍCIOS CÁLCULO COM R.docx
+++ b/Calculo Computacional/Aula11/LISTA DE EXERCÍCIOS CÁLCULO COM R.docx
@@ -8,21 +8,16 @@
         <w:rPr>
           <w:b/>
           <w:bCs/>
-        </w:rPr>
-      </w:pPr>
-      <w:r>
-        <w:rPr>
-          <w:b/>
-          <w:bCs/>
-        </w:rPr>
-        <w:t>LISTA DE EXERCÍCIOS CÁLCULO COM R</w:t>
-      </w:r>
-      <w:r>
-        <w:rPr>
-          <w:b/>
-          <w:bCs/>
-        </w:rPr>
-        <w:t xml:space="preserve"> – CÁLCULO COMPUTACIONAL</w:t>
+          <w:highlight w:val="yellow"/>
+        </w:rPr>
+      </w:pPr>
+      <w:r>
+        <w:rPr>
+          <w:b/>
+          <w:bCs/>
+          <w:highlight w:val="yellow"/>
+        </w:rPr>
+        <w:t>LISTA DE EXERCÍCIOS CÁLCULO COM R – CÁLCULO COMPUTACIONAL</w:t>
       </w:r>
     </w:p>
     <w:p>
@@ -31,6 +26,7 @@
         <w:rPr>
           <w:b/>
           <w:bCs/>
+          <w:highlight w:val="yellow"/>
           <w:u w:val="single"/>
         </w:rPr>
       </w:pPr>
@@ -38,6 +34,7 @@
         <w:rPr>
           <w:b/>
           <w:bCs/>
+          <w:highlight w:val="yellow"/>
         </w:rPr>
         <w:t xml:space="preserve">Aluno: Gabriel </w:t>
       </w:r>
@@ -46,6 +43,7 @@
         <w:rPr>
           <w:b/>
           <w:bCs/>
+          <w:highlight w:val="yellow"/>
         </w:rPr>
         <w:t>Boos</w:t>
       </w:r>
@@ -54,6 +52,7 @@
         <w:rPr>
           <w:b/>
           <w:bCs/>
+          <w:highlight w:val="yellow"/>
         </w:rPr>
         <w:t xml:space="preserve"> Duarte</w:t>
       </w:r>
@@ -64,6 +63,7 @@
         <w:rPr>
           <w:b/>
           <w:bCs/>
+          <w:highlight w:val="yellow"/>
         </w:rPr>
       </w:pPr>
     </w:p>
@@ -73,6 +73,7 @@
         <w:rPr>
           <w:b/>
           <w:bCs/>
+          <w:highlight w:val="yellow"/>
         </w:rPr>
       </w:pPr>
       <w:proofErr w:type="spellStart"/>
@@ -80,6 +81,7 @@
         <w:rPr>
           <w:b/>
           <w:bCs/>
+          <w:highlight w:val="yellow"/>
         </w:rPr>
         <w:t>Prof.Eduardo</w:t>
       </w:r>
@@ -97,6 +99,7 @@
         <w:rPr>
           <w:b/>
           <w:bCs/>
+          <w:highlight w:val="yellow"/>
         </w:rPr>
         <w:t>16-10-2023</w:t>
       </w:r>
@@ -117,10 +120,2258 @@
           <w:ilvl w:val="0"/>
           <w:numId w:val="3"/>
         </w:numPr>
-      </w:pPr>
-      <w:r>
-        <w:t xml:space="preserve">a) </w:t>
-      </w:r>
+        <w:rPr>
+          <w:b/>
+          <w:bCs/>
+          <w:sz w:val="24"/>
+          <w:szCs w:val="24"/>
+        </w:rPr>
+      </w:pPr>
+      <w:r>
+        <w:rPr>
+          <w:b/>
+          <w:bCs/>
+          <w:sz w:val="24"/>
+          <w:szCs w:val="24"/>
+        </w:rPr>
+        <w:t>A linguagem R tem uma especificidade de aplicações: Justifique por que é aplicada para</w:t>
+      </w:r>
+      <w:r>
+        <w:rPr>
+          <w:b/>
+          <w:bCs/>
+          <w:sz w:val="24"/>
+          <w:szCs w:val="24"/>
+        </w:rPr>
+        <w:t>:</w:t>
+      </w:r>
+    </w:p>
+    <w:p>
+      <w:pPr>
+        <w:pStyle w:val="PargrafodaLista"/>
+        <w:numPr>
+          <w:ilvl w:val="0"/>
+          <w:numId w:val="4"/>
+        </w:numPr>
+        <w:rPr>
+          <w:b/>
+          <w:bCs/>
+          <w:sz w:val="24"/>
+          <w:szCs w:val="24"/>
+        </w:rPr>
+      </w:pPr>
+      <w:r>
+        <w:rPr>
+          <w:b/>
+          <w:bCs/>
+          <w:sz w:val="24"/>
+          <w:szCs w:val="24"/>
+        </w:rPr>
+        <w:t>Aplicações estatísticas. Dê um exemplo prático</w:t>
+      </w:r>
+    </w:p>
+    <w:p>
+      <w:r>
+        <w:t xml:space="preserve">O </w:t>
+      </w:r>
+      <w:r>
+        <w:t>R é</w:t>
+      </w:r>
+      <w:r>
+        <w:t xml:space="preserve"> usado para aplicações estatísticas</w:t>
+      </w:r>
+      <w:r>
+        <w:t xml:space="preserve"> </w:t>
+      </w:r>
+      <w:r>
+        <w:t xml:space="preserve">pois é uma linguagem </w:t>
+      </w:r>
+      <w:r>
+        <w:t>dedicada à estatística e à análise de dados. Foi projetada especificamente para lidar com tarefas estatísticas de forma eficiente</w:t>
+      </w:r>
+      <w:r>
+        <w:t>, por meio de centenas de bibliotecas</w:t>
+      </w:r>
+      <w:r>
+        <w:t>.</w:t>
+      </w:r>
+      <w:r>
+        <w:t xml:space="preserve"> A seguir podemos ver um exemplo prático de estatística com base em um conjunto de dados em um </w:t>
+      </w:r>
+      <w:proofErr w:type="spellStart"/>
+      <w:r>
+        <w:t>array</w:t>
+      </w:r>
+      <w:proofErr w:type="spellEnd"/>
+      <w:r>
+        <w:t xml:space="preserve">, vindo de um </w:t>
+      </w:r>
+      <w:proofErr w:type="spellStart"/>
+      <w:r>
+        <w:t>csv</w:t>
+      </w:r>
+      <w:proofErr w:type="spellEnd"/>
+      <w:r>
+        <w:t>:</w:t>
+      </w:r>
+    </w:p>
+    <w:p>
+      <w:r>
+        <w:rPr>
+          <w:noProof/>
+        </w:rPr>
+        <w:drawing>
+          <wp:inline distT="0" distB="0" distL="0" distR="0" wp14:anchorId="79AD8165" wp14:editId="3EA9E4F1">
+            <wp:extent cx="5400040" cy="1023620"/>
+            <wp:effectExtent l="0" t="0" r="0" b="5080"/>
+            <wp:docPr id="1754125232" name="Imagem 1" descr="Texto&#10;&#10;Descrição gerada automaticamente"/>
+            <wp:cNvGraphicFramePr>
+              <a:graphicFrameLocks xmlns:a="http://schemas.openxmlformats.org/drawingml/2006/main" noChangeAspect="1"/>
+            </wp:cNvGraphicFramePr>
+            <a:graphic xmlns:a="http://schemas.openxmlformats.org/drawingml/2006/main">
+              <a:graphicData uri="http://schemas.openxmlformats.org/drawingml/2006/picture">
+                <pic:pic xmlns:pic="http://schemas.openxmlformats.org/drawingml/2006/picture">
+                  <pic:nvPicPr>
+                    <pic:cNvPr id="1754125232" name="Imagem 1" descr="Texto&#10;&#10;Descrição gerada automaticamente"/>
+                    <pic:cNvPicPr/>
+                  </pic:nvPicPr>
+                  <pic:blipFill>
+                    <a:blip r:embed="rId5"/>
+                    <a:stretch>
+                      <a:fillRect/>
+                    </a:stretch>
+                  </pic:blipFill>
+                  <pic:spPr>
+                    <a:xfrm>
+                      <a:off x="0" y="0"/>
+                      <a:ext cx="5400040" cy="1023620"/>
+                    </a:xfrm>
+                    <a:prstGeom prst="rect">
+                      <a:avLst/>
+                    </a:prstGeom>
+                  </pic:spPr>
+                </pic:pic>
+              </a:graphicData>
+            </a:graphic>
+          </wp:inline>
+        </w:drawing>
+      </w:r>
+    </w:p>
+    <w:p>
+      <w:r>
+        <w:t xml:space="preserve">Onde podemos ver a média, mediana, </w:t>
+      </w:r>
+      <w:proofErr w:type="spellStart"/>
+      <w:r>
+        <w:t>quartiz</w:t>
+      </w:r>
+      <w:proofErr w:type="spellEnd"/>
+      <w:r>
+        <w:t xml:space="preserve">, </w:t>
+      </w:r>
+      <w:proofErr w:type="gramStart"/>
+      <w:r>
+        <w:t>máximo, etc.</w:t>
+      </w:r>
+      <w:proofErr w:type="gramEnd"/>
+      <w:r>
+        <w:t xml:space="preserve"> Além disso possui muitos comandos relacionados e estatística e permite ler uma base de dados para fazer análises em cima disso.</w:t>
+      </w:r>
+    </w:p>
+    <w:p>
+      <w:pPr>
+        <w:pStyle w:val="PargrafodaLista"/>
+        <w:numPr>
+          <w:ilvl w:val="0"/>
+          <w:numId w:val="4"/>
+        </w:numPr>
+        <w:rPr>
+          <w:b/>
+          <w:bCs/>
+        </w:rPr>
+      </w:pPr>
+      <w:r>
+        <w:rPr>
+          <w:b/>
+          <w:bCs/>
+        </w:rPr>
+        <w:t>Criação de visualizações gráficas. Dê um exemplo prático</w:t>
+      </w:r>
+    </w:p>
+    <w:p>
+      <w:pPr>
+        <w:rPr>
+          <w:sz w:val="20"/>
+          <w:szCs w:val="20"/>
+        </w:rPr>
+      </w:pPr>
+      <w:r>
+        <w:rPr>
+          <w:sz w:val="20"/>
+          <w:szCs w:val="20"/>
+        </w:rPr>
+        <w:t xml:space="preserve">Pelo R é possível fazer diversas visualizações gráficas de um conjunto de dados a fim de fazer uma análise </w:t>
+      </w:r>
+      <w:proofErr w:type="gramStart"/>
+      <w:r>
+        <w:rPr>
+          <w:sz w:val="20"/>
+          <w:szCs w:val="20"/>
+        </w:rPr>
+        <w:t>do mesmo</w:t>
+      </w:r>
+      <w:proofErr w:type="gramEnd"/>
+      <w:r>
+        <w:rPr>
+          <w:sz w:val="20"/>
+          <w:szCs w:val="20"/>
+        </w:rPr>
+        <w:t>. Segue o exemplo a seguir de uma visualização gráfica de um conjunto de dados que vieram de uma tabela do banco de dados (</w:t>
+      </w:r>
+      <w:proofErr w:type="spellStart"/>
+      <w:r>
+        <w:rPr>
+          <w:sz w:val="20"/>
+          <w:szCs w:val="20"/>
+        </w:rPr>
+        <w:t>csv</w:t>
+      </w:r>
+      <w:proofErr w:type="spellEnd"/>
+      <w:r>
+        <w:rPr>
+          <w:sz w:val="20"/>
+          <w:szCs w:val="20"/>
+        </w:rPr>
+        <w:t>)</w:t>
+      </w:r>
+    </w:p>
+    <w:p>
+      <w:pPr>
+        <w:rPr>
+          <w:sz w:val="20"/>
+          <w:szCs w:val="20"/>
+        </w:rPr>
+      </w:pPr>
+      <w:r>
+        <w:rPr>
+          <w:noProof/>
+          <w:sz w:val="20"/>
+          <w:szCs w:val="20"/>
+        </w:rPr>
+        <w:drawing>
+          <wp:inline distT="0" distB="0" distL="0" distR="0" wp14:anchorId="645EF65F" wp14:editId="30019250">
+            <wp:extent cx="3856007" cy="386326"/>
+            <wp:effectExtent l="0" t="0" r="0" b="0"/>
+            <wp:docPr id="231101264" name="Imagem 1" descr="Logotipo&#10;&#10;Descrição gerada automaticamente com confiança média"/>
+            <wp:cNvGraphicFramePr>
+              <a:graphicFrameLocks xmlns:a="http://schemas.openxmlformats.org/drawingml/2006/main" noChangeAspect="1"/>
+            </wp:cNvGraphicFramePr>
+            <a:graphic xmlns:a="http://schemas.openxmlformats.org/drawingml/2006/main">
+              <a:graphicData uri="http://schemas.openxmlformats.org/drawingml/2006/picture">
+                <pic:pic xmlns:pic="http://schemas.openxmlformats.org/drawingml/2006/picture">
+                  <pic:nvPicPr>
+                    <pic:cNvPr id="231101264" name="Imagem 1" descr="Logotipo&#10;&#10;Descrição gerada automaticamente com confiança média"/>
+                    <pic:cNvPicPr/>
+                  </pic:nvPicPr>
+                  <pic:blipFill>
+                    <a:blip r:embed="rId6"/>
+                    <a:stretch>
+                      <a:fillRect/>
+                    </a:stretch>
+                  </pic:blipFill>
+                  <pic:spPr>
+                    <a:xfrm>
+                      <a:off x="0" y="0"/>
+                      <a:ext cx="3947363" cy="395479"/>
+                    </a:xfrm>
+                    <a:prstGeom prst="rect">
+                      <a:avLst/>
+                    </a:prstGeom>
+                  </pic:spPr>
+                </pic:pic>
+              </a:graphicData>
+            </a:graphic>
+          </wp:inline>
+        </w:drawing>
+      </w:r>
+    </w:p>
+    <w:p>
+      <w:pPr>
+        <w:rPr>
+          <w:sz w:val="20"/>
+          <w:szCs w:val="20"/>
+        </w:rPr>
+      </w:pPr>
+      <w:r>
+        <w:rPr>
+          <w:noProof/>
+          <w:sz w:val="20"/>
+          <w:szCs w:val="20"/>
+        </w:rPr>
+        <w:drawing>
+          <wp:inline distT="0" distB="0" distL="0" distR="0" wp14:anchorId="082499A8" wp14:editId="0BC32C14">
+            <wp:extent cx="3795623" cy="219597"/>
+            <wp:effectExtent l="0" t="0" r="0" b="9525"/>
+            <wp:docPr id="1801103165" name="Imagem 1"/>
+            <wp:cNvGraphicFramePr>
+              <a:graphicFrameLocks xmlns:a="http://schemas.openxmlformats.org/drawingml/2006/main" noChangeAspect="1"/>
+            </wp:cNvGraphicFramePr>
+            <a:graphic xmlns:a="http://schemas.openxmlformats.org/drawingml/2006/main">
+              <a:graphicData uri="http://schemas.openxmlformats.org/drawingml/2006/picture">
+                <pic:pic xmlns:pic="http://schemas.openxmlformats.org/drawingml/2006/picture">
+                  <pic:nvPicPr>
+                    <pic:cNvPr id="1801103165" name=""/>
+                    <pic:cNvPicPr/>
+                  </pic:nvPicPr>
+                  <pic:blipFill>
+                    <a:blip r:embed="rId7"/>
+                    <a:stretch>
+                      <a:fillRect/>
+                    </a:stretch>
+                  </pic:blipFill>
+                  <pic:spPr>
+                    <a:xfrm>
+                      <a:off x="0" y="0"/>
+                      <a:ext cx="3930590" cy="227406"/>
+                    </a:xfrm>
+                    <a:prstGeom prst="rect">
+                      <a:avLst/>
+                    </a:prstGeom>
+                  </pic:spPr>
+                </pic:pic>
+              </a:graphicData>
+            </a:graphic>
+          </wp:inline>
+        </w:drawing>
+      </w:r>
+    </w:p>
+    <w:p>
+      <w:pPr>
+        <w:rPr>
+          <w:sz w:val="20"/>
+          <w:szCs w:val="20"/>
+        </w:rPr>
+      </w:pPr>
+      <w:r>
+        <w:rPr>
+          <w:sz w:val="20"/>
+          <w:szCs w:val="20"/>
+        </w:rPr>
+        <w:t xml:space="preserve">Utilizando o comando </w:t>
+      </w:r>
+      <w:proofErr w:type="spellStart"/>
+      <w:proofErr w:type="gramStart"/>
+      <w:r>
+        <w:rPr>
+          <w:sz w:val="20"/>
+          <w:szCs w:val="20"/>
+        </w:rPr>
+        <w:t>hist</w:t>
+      </w:r>
+      <w:proofErr w:type="spellEnd"/>
+      <w:r>
+        <w:rPr>
+          <w:sz w:val="20"/>
+          <w:szCs w:val="20"/>
+        </w:rPr>
+        <w:t>(</w:t>
+      </w:r>
+      <w:proofErr w:type="gramEnd"/>
+      <w:r>
+        <w:rPr>
+          <w:sz w:val="20"/>
+          <w:szCs w:val="20"/>
+        </w:rPr>
+        <w:t xml:space="preserve">dado, </w:t>
+      </w:r>
+      <w:proofErr w:type="spellStart"/>
+      <w:r>
+        <w:rPr>
+          <w:sz w:val="20"/>
+          <w:szCs w:val="20"/>
+        </w:rPr>
+        <w:t>main</w:t>
+      </w:r>
+      <w:proofErr w:type="spellEnd"/>
+      <w:r>
+        <w:rPr>
+          <w:sz w:val="20"/>
+          <w:szCs w:val="20"/>
+        </w:rPr>
+        <w:t xml:space="preserve">=”Histograma de Porcentagem CPU”, </w:t>
+      </w:r>
+      <w:proofErr w:type="spellStart"/>
+      <w:r>
+        <w:rPr>
+          <w:sz w:val="20"/>
+          <w:szCs w:val="20"/>
+        </w:rPr>
+        <w:t>xlab</w:t>
+      </w:r>
+      <w:proofErr w:type="spellEnd"/>
+      <w:r>
+        <w:rPr>
+          <w:sz w:val="20"/>
+          <w:szCs w:val="20"/>
+        </w:rPr>
+        <w:t xml:space="preserve"> = “%”), passando a coluna da tabela dentro de dado, obtém-se uma visualização gráfica (histograma)  para ver a frequência dos dados :</w:t>
+      </w:r>
+    </w:p>
+    <w:p>
+      <w:pPr>
+        <w:jc w:val="center"/>
+      </w:pPr>
+      <w:r>
+        <w:rPr>
+          <w:noProof/>
+        </w:rPr>
+        <w:drawing>
+          <wp:inline distT="0" distB="0" distL="0" distR="0" wp14:anchorId="379D173B" wp14:editId="3BF1C97D">
+            <wp:extent cx="1325529" cy="1354347"/>
+            <wp:effectExtent l="0" t="0" r="8255" b="0"/>
+            <wp:docPr id="1095928105" name="Imagem 1" descr="Gráfico, Histograma&#10;&#10;Descrição gerada automaticamente"/>
+            <wp:cNvGraphicFramePr>
+              <a:graphicFrameLocks xmlns:a="http://schemas.openxmlformats.org/drawingml/2006/main" noChangeAspect="1"/>
+            </wp:cNvGraphicFramePr>
+            <a:graphic xmlns:a="http://schemas.openxmlformats.org/drawingml/2006/main">
+              <a:graphicData uri="http://schemas.openxmlformats.org/drawingml/2006/picture">
+                <pic:pic xmlns:pic="http://schemas.openxmlformats.org/drawingml/2006/picture">
+                  <pic:nvPicPr>
+                    <pic:cNvPr id="1095928105" name="Imagem 1" descr="Gráfico, Histograma&#10;&#10;Descrição gerada automaticamente"/>
+                    <pic:cNvPicPr/>
+                  </pic:nvPicPr>
+                  <pic:blipFill>
+                    <a:blip r:embed="rId8"/>
+                    <a:stretch>
+                      <a:fillRect/>
+                    </a:stretch>
+                  </pic:blipFill>
+                  <pic:spPr>
+                    <a:xfrm>
+                      <a:off x="0" y="0"/>
+                      <a:ext cx="1347193" cy="1376482"/>
+                    </a:xfrm>
+                    <a:prstGeom prst="rect">
+                      <a:avLst/>
+                    </a:prstGeom>
+                  </pic:spPr>
+                </pic:pic>
+              </a:graphicData>
+            </a:graphic>
+          </wp:inline>
+        </w:drawing>
+      </w:r>
+    </w:p>
+    <w:p>
+      <w:pPr>
+        <w:pStyle w:val="PargrafodaLista"/>
+        <w:numPr>
+          <w:ilvl w:val="0"/>
+          <w:numId w:val="4"/>
+        </w:numPr>
+        <w:rPr>
+          <w:b/>
+          <w:bCs/>
+        </w:rPr>
+      </w:pPr>
+      <w:r>
+        <w:rPr>
+          <w:b/>
+          <w:bCs/>
+        </w:rPr>
+        <w:lastRenderedPageBreak/>
+        <w:t>Implementação de modelos matemáticos. Dê um exemplo de modelagem</w:t>
+      </w:r>
+      <w:r>
+        <w:rPr>
+          <w:b/>
+          <w:bCs/>
+        </w:rPr>
+        <w:t xml:space="preserve"> </w:t>
+      </w:r>
+      <w:r>
+        <w:rPr>
+          <w:b/>
+          <w:bCs/>
+        </w:rPr>
+        <w:t>matemática na prática.</w:t>
+      </w:r>
+    </w:p>
+    <w:p>
+      <w:pPr>
+        <w:ind w:left="1068"/>
+      </w:pPr>
+      <w:r>
+        <w:t xml:space="preserve">É possível aplicar modelos matemáticos a fim de analisar os dados e buscar entender registros. Para isso pode-se por exemplo fazer gráficos, para analisar matematicamente esses dados. A exemplo a seguir segue um gráfico utilizando a ferramenta </w:t>
+      </w:r>
+      <w:proofErr w:type="spellStart"/>
+      <w:r>
+        <w:t>plot</w:t>
+      </w:r>
+      <w:proofErr w:type="spellEnd"/>
+      <w:r>
+        <w:t xml:space="preserve"> para plotar os dados de CPU em um determinado tempo. Além disso por meio da matemática é possível buscar obter uma previsibilidade dos dados, criando uma expressão regular, por exemplo.</w:t>
+      </w:r>
+    </w:p>
+    <w:p>
+      <w:pPr>
+        <w:jc w:val="center"/>
+        <w:rPr>
+          <w:b/>
+          <w:bCs/>
+        </w:rPr>
+      </w:pPr>
+      <w:r>
+        <w:rPr>
+          <w:noProof/>
+        </w:rPr>
+        <w:drawing>
+          <wp:inline distT="0" distB="0" distL="0" distR="0" wp14:anchorId="6694C4D5" wp14:editId="16D555D2">
+            <wp:extent cx="5400040" cy="656590"/>
+            <wp:effectExtent l="0" t="0" r="0" b="0"/>
+            <wp:docPr id="23733289" name="Imagem 1" descr="Uma imagem contendo Interface gráfica do usuário&#10;&#10;Descrição gerada automaticamente"/>
+            <wp:cNvGraphicFramePr>
+              <a:graphicFrameLocks xmlns:a="http://schemas.openxmlformats.org/drawingml/2006/main" noChangeAspect="1"/>
+            </wp:cNvGraphicFramePr>
+            <a:graphic xmlns:a="http://schemas.openxmlformats.org/drawingml/2006/main">
+              <a:graphicData uri="http://schemas.openxmlformats.org/drawingml/2006/picture">
+                <pic:pic xmlns:pic="http://schemas.openxmlformats.org/drawingml/2006/picture">
+                  <pic:nvPicPr>
+                    <pic:cNvPr id="23733289" name="Imagem 1" descr="Uma imagem contendo Interface gráfica do usuário&#10;&#10;Descrição gerada automaticamente"/>
+                    <pic:cNvPicPr/>
+                  </pic:nvPicPr>
+                  <pic:blipFill>
+                    <a:blip r:embed="rId9"/>
+                    <a:stretch>
+                      <a:fillRect/>
+                    </a:stretch>
+                  </pic:blipFill>
+                  <pic:spPr>
+                    <a:xfrm>
+                      <a:off x="0" y="0"/>
+                      <a:ext cx="5400040" cy="656590"/>
+                    </a:xfrm>
+                    <a:prstGeom prst="rect">
+                      <a:avLst/>
+                    </a:prstGeom>
+                  </pic:spPr>
+                </pic:pic>
+              </a:graphicData>
+            </a:graphic>
+          </wp:inline>
+        </w:drawing>
+      </w:r>
+      <w:r>
+        <w:rPr>
+          <w:noProof/>
+        </w:rPr>
+        <w:drawing>
+          <wp:inline distT="0" distB="0" distL="0" distR="0" wp14:anchorId="301A6454" wp14:editId="7F87A482">
+            <wp:extent cx="2790825" cy="2838450"/>
+            <wp:effectExtent l="0" t="0" r="9525" b="0"/>
+            <wp:docPr id="95705748" name="Imagem 1" descr="Gráfico&#10;&#10;Descrição gerada automaticamente"/>
+            <wp:cNvGraphicFramePr>
+              <a:graphicFrameLocks xmlns:a="http://schemas.openxmlformats.org/drawingml/2006/main" noChangeAspect="1"/>
+            </wp:cNvGraphicFramePr>
+            <a:graphic xmlns:a="http://schemas.openxmlformats.org/drawingml/2006/main">
+              <a:graphicData uri="http://schemas.openxmlformats.org/drawingml/2006/picture">
+                <pic:pic xmlns:pic="http://schemas.openxmlformats.org/drawingml/2006/picture">
+                  <pic:nvPicPr>
+                    <pic:cNvPr id="95705748" name="Imagem 1" descr="Gráfico&#10;&#10;Descrição gerada automaticamente"/>
+                    <pic:cNvPicPr/>
+                  </pic:nvPicPr>
+                  <pic:blipFill>
+                    <a:blip r:embed="rId10"/>
+                    <a:stretch>
+                      <a:fillRect/>
+                    </a:stretch>
+                  </pic:blipFill>
+                  <pic:spPr>
+                    <a:xfrm>
+                      <a:off x="0" y="0"/>
+                      <a:ext cx="2790825" cy="2838450"/>
+                    </a:xfrm>
+                    <a:prstGeom prst="rect">
+                      <a:avLst/>
+                    </a:prstGeom>
+                  </pic:spPr>
+                </pic:pic>
+              </a:graphicData>
+            </a:graphic>
+          </wp:inline>
+        </w:drawing>
+      </w:r>
+    </w:p>
+    <w:p>
+      <w:pPr>
+        <w:pStyle w:val="PargrafodaLista"/>
+        <w:numPr>
+          <w:ilvl w:val="0"/>
+          <w:numId w:val="3"/>
+        </w:numPr>
+        <w:rPr>
+          <w:b/>
+          <w:bCs/>
+        </w:rPr>
+      </w:pPr>
+      <w:r>
+        <w:rPr>
+          <w:b/>
+          <w:bCs/>
+        </w:rPr>
+        <w:t>Desafio:</w:t>
+      </w:r>
+    </w:p>
+    <w:p>
+      <w:pPr>
+        <w:ind w:left="708"/>
+      </w:pPr>
+      <w:r>
+        <w:t xml:space="preserve">Código: </w:t>
+      </w:r>
+      <w:proofErr w:type="spellStart"/>
+      <w:proofErr w:type="gramStart"/>
+      <w:r>
+        <w:t>set.seed</w:t>
+      </w:r>
+      <w:proofErr w:type="spellEnd"/>
+      <w:proofErr w:type="gramEnd"/>
+      <w:r>
+        <w:t>(20)</w:t>
+      </w:r>
+    </w:p>
+    <w:p>
+      <w:pPr>
+        <w:ind w:left="708"/>
+      </w:pPr>
+    </w:p>
+    <w:p>
+      <w:r>
+        <w:rPr>
+          <w:noProof/>
+        </w:rPr>
+        <w:drawing>
+          <wp:inline distT="0" distB="0" distL="0" distR="0" wp14:anchorId="7381C1FA" wp14:editId="6224E666">
+            <wp:extent cx="4088921" cy="2725788"/>
+            <wp:effectExtent l="0" t="0" r="6985" b="0"/>
+            <wp:docPr id="169964357" name="Imagem 1" descr="Texto, Aplicativo&#10;&#10;Descrição gerada automaticamente"/>
+            <wp:cNvGraphicFramePr>
+              <a:graphicFrameLocks xmlns:a="http://schemas.openxmlformats.org/drawingml/2006/main" noChangeAspect="1"/>
+            </wp:cNvGraphicFramePr>
+            <a:graphic xmlns:a="http://schemas.openxmlformats.org/drawingml/2006/main">
+              <a:graphicData uri="http://schemas.openxmlformats.org/drawingml/2006/picture">
+                <pic:pic xmlns:pic="http://schemas.openxmlformats.org/drawingml/2006/picture">
+                  <pic:nvPicPr>
+                    <pic:cNvPr id="169964357" name="Imagem 1" descr="Texto, Aplicativo&#10;&#10;Descrição gerada automaticamente"/>
+                    <pic:cNvPicPr/>
+                  </pic:nvPicPr>
+                  <pic:blipFill>
+                    <a:blip r:embed="rId11"/>
+                    <a:stretch>
+                      <a:fillRect/>
+                    </a:stretch>
+                  </pic:blipFill>
+                  <pic:spPr>
+                    <a:xfrm>
+                      <a:off x="0" y="0"/>
+                      <a:ext cx="4098370" cy="2732087"/>
+                    </a:xfrm>
+                    <a:prstGeom prst="rect">
+                      <a:avLst/>
+                    </a:prstGeom>
+                  </pic:spPr>
+                </pic:pic>
+              </a:graphicData>
+            </a:graphic>
+          </wp:inline>
+        </w:drawing>
+      </w:r>
+    </w:p>
+    <w:p>
+      <w:pPr>
+        <w:ind w:left="708"/>
+      </w:pPr>
+      <w:r>
+        <w:rPr>
+          <w:noProof/>
+        </w:rPr>
+        <w:lastRenderedPageBreak/>
+        <w:drawing>
+          <wp:inline distT="0" distB="0" distL="0" distR="0" wp14:anchorId="1870A837" wp14:editId="265B2139">
+            <wp:extent cx="2035834" cy="2067744"/>
+            <wp:effectExtent l="0" t="0" r="2540" b="8890"/>
+            <wp:docPr id="1608914783" name="Imagem 1" descr="Gráfico, Gráfico de cascata&#10;&#10;Descrição gerada automaticamente"/>
+            <wp:cNvGraphicFramePr>
+              <a:graphicFrameLocks xmlns:a="http://schemas.openxmlformats.org/drawingml/2006/main" noChangeAspect="1"/>
+            </wp:cNvGraphicFramePr>
+            <a:graphic xmlns:a="http://schemas.openxmlformats.org/drawingml/2006/main">
+              <a:graphicData uri="http://schemas.openxmlformats.org/drawingml/2006/picture">
+                <pic:pic xmlns:pic="http://schemas.openxmlformats.org/drawingml/2006/picture">
+                  <pic:nvPicPr>
+                    <pic:cNvPr id="1608914783" name="Imagem 1" descr="Gráfico, Gráfico de cascata&#10;&#10;Descrição gerada automaticamente"/>
+                    <pic:cNvPicPr/>
+                  </pic:nvPicPr>
+                  <pic:blipFill>
+                    <a:blip r:embed="rId12"/>
+                    <a:stretch>
+                      <a:fillRect/>
+                    </a:stretch>
+                  </pic:blipFill>
+                  <pic:spPr>
+                    <a:xfrm>
+                      <a:off x="0" y="0"/>
+                      <a:ext cx="2038417" cy="2070367"/>
+                    </a:xfrm>
+                    <a:prstGeom prst="rect">
+                      <a:avLst/>
+                    </a:prstGeom>
+                  </pic:spPr>
+                </pic:pic>
+              </a:graphicData>
+            </a:graphic>
+          </wp:inline>
+        </w:drawing>
+      </w:r>
+    </w:p>
+    <w:p/>
+    <w:p>
+      <w:pPr>
+        <w:pStyle w:val="PargrafodaLista"/>
+        <w:numPr>
+          <w:ilvl w:val="0"/>
+          <w:numId w:val="3"/>
+        </w:numPr>
+      </w:pPr>
+      <w:r>
+        <w:t xml:space="preserve"> </w:t>
+      </w:r>
+    </w:p>
+    <w:p>
+      <w:pPr>
+        <w:ind w:left="708"/>
+      </w:pPr>
+      <w:r>
+        <w:rPr>
+          <w:noProof/>
+        </w:rPr>
+        <w:drawing>
+          <wp:inline distT="0" distB="0" distL="0" distR="0" wp14:anchorId="1DF9947A" wp14:editId="287BFBB9">
+            <wp:extent cx="5400040" cy="4264660"/>
+            <wp:effectExtent l="0" t="0" r="0" b="2540"/>
+            <wp:docPr id="1707833330" name="Imagem 1" descr="Tabela&#10;&#10;Descrição gerada automaticamente"/>
+            <wp:cNvGraphicFramePr>
+              <a:graphicFrameLocks xmlns:a="http://schemas.openxmlformats.org/drawingml/2006/main" noChangeAspect="1"/>
+            </wp:cNvGraphicFramePr>
+            <a:graphic xmlns:a="http://schemas.openxmlformats.org/drawingml/2006/main">
+              <a:graphicData uri="http://schemas.openxmlformats.org/drawingml/2006/picture">
+                <pic:pic xmlns:pic="http://schemas.openxmlformats.org/drawingml/2006/picture">
+                  <pic:nvPicPr>
+                    <pic:cNvPr id="1707833330" name="Imagem 1" descr="Tabela&#10;&#10;Descrição gerada automaticamente"/>
+                    <pic:cNvPicPr/>
+                  </pic:nvPicPr>
+                  <pic:blipFill>
+                    <a:blip r:embed="rId13"/>
+                    <a:stretch>
+                      <a:fillRect/>
+                    </a:stretch>
+                  </pic:blipFill>
+                  <pic:spPr>
+                    <a:xfrm>
+                      <a:off x="0" y="0"/>
+                      <a:ext cx="5400040" cy="4264660"/>
+                    </a:xfrm>
+                    <a:prstGeom prst="rect">
+                      <a:avLst/>
+                    </a:prstGeom>
+                  </pic:spPr>
+                </pic:pic>
+              </a:graphicData>
+            </a:graphic>
+          </wp:inline>
+        </w:drawing>
+      </w:r>
+    </w:p>
+    <w:p>
+      <w:pPr>
+        <w:ind w:left="708"/>
+      </w:pPr>
+      <w:r>
+        <w:rPr>
+          <w:noProof/>
+        </w:rPr>
+        <w:lastRenderedPageBreak/>
+        <w:drawing>
+          <wp:inline distT="0" distB="0" distL="0" distR="0" wp14:anchorId="3E3E87F4" wp14:editId="7FF2690A">
+            <wp:extent cx="2733675" cy="3505200"/>
+            <wp:effectExtent l="0" t="0" r="9525" b="0"/>
+            <wp:docPr id="434427971" name="Imagem 1" descr="Gráfico, Histograma&#10;&#10;Descrição gerada automaticamente"/>
+            <wp:cNvGraphicFramePr>
+              <a:graphicFrameLocks xmlns:a="http://schemas.openxmlformats.org/drawingml/2006/main" noChangeAspect="1"/>
+            </wp:cNvGraphicFramePr>
+            <a:graphic xmlns:a="http://schemas.openxmlformats.org/drawingml/2006/main">
+              <a:graphicData uri="http://schemas.openxmlformats.org/drawingml/2006/picture">
+                <pic:pic xmlns:pic="http://schemas.openxmlformats.org/drawingml/2006/picture">
+                  <pic:nvPicPr>
+                    <pic:cNvPr id="434427971" name="Imagem 1" descr="Gráfico, Histograma&#10;&#10;Descrição gerada automaticamente"/>
+                    <pic:cNvPicPr/>
+                  </pic:nvPicPr>
+                  <pic:blipFill>
+                    <a:blip r:embed="rId14"/>
+                    <a:stretch>
+                      <a:fillRect/>
+                    </a:stretch>
+                  </pic:blipFill>
+                  <pic:spPr>
+                    <a:xfrm>
+                      <a:off x="0" y="0"/>
+                      <a:ext cx="2733675" cy="3505200"/>
+                    </a:xfrm>
+                    <a:prstGeom prst="rect">
+                      <a:avLst/>
+                    </a:prstGeom>
+                  </pic:spPr>
+                </pic:pic>
+              </a:graphicData>
+            </a:graphic>
+          </wp:inline>
+        </w:drawing>
+      </w:r>
+    </w:p>
+    <w:p>
+      <w:pPr>
+        <w:pStyle w:val="PargrafodaLista"/>
+        <w:numPr>
+          <w:ilvl w:val="0"/>
+          <w:numId w:val="3"/>
+        </w:numPr>
+        <w:rPr>
+          <w:b/>
+          <w:bCs/>
+        </w:rPr>
+      </w:pPr>
+      <w:r>
+        <w:rPr>
+          <w:b/>
+          <w:bCs/>
+        </w:rPr>
+        <w:t>Crie o seguinte código em R: Dados dois valores, retorna o maior entre eles. Obs.: Insira mensagens de aviso para o usuário caso o valor que ele insira não seja numérico.</w:t>
+      </w:r>
+    </w:p>
+    <w:p>
+      <w:pPr>
+        <w:jc w:val="center"/>
+      </w:pPr>
+      <w:r>
+        <w:rPr>
+          <w:noProof/>
+        </w:rPr>
+        <w:drawing>
+          <wp:inline distT="0" distB="0" distL="0" distR="0" wp14:anchorId="7715AB90" wp14:editId="1563B8EA">
+            <wp:extent cx="4267200" cy="1828800"/>
+            <wp:effectExtent l="0" t="0" r="0" b="0"/>
+            <wp:docPr id="166591167" name="Imagem 1" descr="Texto&#10;&#10;Descrição gerada automaticamente"/>
+            <wp:cNvGraphicFramePr>
+              <a:graphicFrameLocks xmlns:a="http://schemas.openxmlformats.org/drawingml/2006/main" noChangeAspect="1"/>
+            </wp:cNvGraphicFramePr>
+            <a:graphic xmlns:a="http://schemas.openxmlformats.org/drawingml/2006/main">
+              <a:graphicData uri="http://schemas.openxmlformats.org/drawingml/2006/picture">
+                <pic:pic xmlns:pic="http://schemas.openxmlformats.org/drawingml/2006/picture">
+                  <pic:nvPicPr>
+                    <pic:cNvPr id="166591167" name="Imagem 1" descr="Texto&#10;&#10;Descrição gerada automaticamente"/>
+                    <pic:cNvPicPr/>
+                  </pic:nvPicPr>
+                  <pic:blipFill>
+                    <a:blip r:embed="rId15"/>
+                    <a:stretch>
+                      <a:fillRect/>
+                    </a:stretch>
+                  </pic:blipFill>
+                  <pic:spPr>
+                    <a:xfrm>
+                      <a:off x="0" y="0"/>
+                      <a:ext cx="4267200" cy="1828800"/>
+                    </a:xfrm>
+                    <a:prstGeom prst="rect">
+                      <a:avLst/>
+                    </a:prstGeom>
+                  </pic:spPr>
+                </pic:pic>
+              </a:graphicData>
+            </a:graphic>
+          </wp:inline>
+        </w:drawing>
+      </w:r>
+    </w:p>
+    <w:p>
+      <w:pPr>
+        <w:jc w:val="center"/>
+      </w:pPr>
+    </w:p>
+    <w:p>
+      <w:pPr>
+        <w:pStyle w:val="PargrafodaLista"/>
+        <w:numPr>
+          <w:ilvl w:val="0"/>
+          <w:numId w:val="3"/>
+        </w:numPr>
+        <w:rPr>
+          <w:b/>
+          <w:bCs/>
+          <w:sz w:val="20"/>
+          <w:szCs w:val="20"/>
+        </w:rPr>
+      </w:pPr>
+      <w:r>
+        <w:rPr>
+          <w:b/>
+          <w:bCs/>
+        </w:rPr>
+        <w:t xml:space="preserve">Utilizando </w:t>
+      </w:r>
+      <w:proofErr w:type="spellStart"/>
+      <w:r>
+        <w:rPr>
+          <w:b/>
+          <w:bCs/>
+        </w:rPr>
+        <w:t>seed</w:t>
+      </w:r>
+      <w:proofErr w:type="spellEnd"/>
+      <w:r>
+        <w:rPr>
+          <w:b/>
+          <w:bCs/>
+        </w:rPr>
+        <w:t xml:space="preserve"> =10, crie um vetor de valores numéricos com o seguinte código: </w:t>
+      </w:r>
+      <w:proofErr w:type="spellStart"/>
+      <w:proofErr w:type="gramStart"/>
+      <w:r>
+        <w:rPr>
+          <w:b/>
+          <w:bCs/>
+          <w:sz w:val="20"/>
+          <w:szCs w:val="20"/>
+        </w:rPr>
+        <w:t>set.seed</w:t>
+      </w:r>
+      <w:proofErr w:type="spellEnd"/>
+      <w:proofErr w:type="gramEnd"/>
+      <w:r>
+        <w:rPr>
+          <w:b/>
+          <w:bCs/>
+          <w:sz w:val="20"/>
+          <w:szCs w:val="20"/>
+        </w:rPr>
+        <w:t>(</w:t>
+      </w:r>
+      <w:proofErr w:type="spellStart"/>
+      <w:r>
+        <w:rPr>
+          <w:b/>
+          <w:bCs/>
+          <w:sz w:val="20"/>
+          <w:szCs w:val="20"/>
+        </w:rPr>
+        <w:t>seed</w:t>
+      </w:r>
+      <w:proofErr w:type="spellEnd"/>
+      <w:r>
+        <w:rPr>
+          <w:b/>
+          <w:bCs/>
+          <w:sz w:val="20"/>
+          <w:szCs w:val="20"/>
+        </w:rPr>
+        <w:t xml:space="preserve">) </w:t>
+      </w:r>
+      <w:proofErr w:type="spellStart"/>
+      <w:r>
+        <w:rPr>
+          <w:b/>
+          <w:bCs/>
+          <w:sz w:val="20"/>
+          <w:szCs w:val="20"/>
+        </w:rPr>
+        <w:t>vetorNumerico</w:t>
+      </w:r>
+      <w:proofErr w:type="spellEnd"/>
+      <w:r>
+        <w:rPr>
+          <w:b/>
+          <w:bCs/>
+          <w:sz w:val="20"/>
+          <w:szCs w:val="20"/>
+        </w:rPr>
+        <w:t xml:space="preserve"> &lt;- sample(x = 1:25, </w:t>
+      </w:r>
+      <w:proofErr w:type="spellStart"/>
+      <w:r>
+        <w:rPr>
+          <w:b/>
+          <w:bCs/>
+          <w:sz w:val="20"/>
+          <w:szCs w:val="20"/>
+        </w:rPr>
+        <w:t>size</w:t>
+      </w:r>
+      <w:proofErr w:type="spellEnd"/>
+      <w:r>
+        <w:rPr>
+          <w:b/>
+          <w:bCs/>
+          <w:sz w:val="20"/>
+          <w:szCs w:val="20"/>
+        </w:rPr>
+        <w:t xml:space="preserve"> = 800, </w:t>
+      </w:r>
+      <w:proofErr w:type="spellStart"/>
+      <w:r>
+        <w:rPr>
+          <w:b/>
+          <w:bCs/>
+          <w:sz w:val="20"/>
+          <w:szCs w:val="20"/>
+        </w:rPr>
+        <w:t>replace</w:t>
+      </w:r>
+      <w:proofErr w:type="spellEnd"/>
+      <w:r>
+        <w:rPr>
+          <w:b/>
+          <w:bCs/>
+          <w:sz w:val="20"/>
+          <w:szCs w:val="20"/>
+        </w:rPr>
+        <w:t xml:space="preserve"> = TRUE)</w:t>
+      </w:r>
+    </w:p>
+    <w:p>
+      <w:pPr>
+        <w:pStyle w:val="PargrafodaLista"/>
+        <w:ind w:left="1068"/>
+        <w:rPr>
+          <w:b/>
+          <w:bCs/>
+        </w:rPr>
+      </w:pPr>
+      <w:r>
+        <w:rPr>
+          <w:noProof/>
+        </w:rPr>
+        <w:drawing>
+          <wp:inline distT="0" distB="0" distL="0" distR="0" wp14:anchorId="0091E5EA" wp14:editId="3FB16B2F">
+            <wp:extent cx="4175185" cy="418795"/>
+            <wp:effectExtent l="0" t="0" r="0" b="635"/>
+            <wp:docPr id="1286937627" name="Imagem 1" descr="Logotipo, nome da empresa&#10;&#10;Descrição gerada automaticamente"/>
+            <wp:cNvGraphicFramePr>
+              <a:graphicFrameLocks xmlns:a="http://schemas.openxmlformats.org/drawingml/2006/main" noChangeAspect="1"/>
+            </wp:cNvGraphicFramePr>
+            <a:graphic xmlns:a="http://schemas.openxmlformats.org/drawingml/2006/main">
+              <a:graphicData uri="http://schemas.openxmlformats.org/drawingml/2006/picture">
+                <pic:pic xmlns:pic="http://schemas.openxmlformats.org/drawingml/2006/picture">
+                  <pic:nvPicPr>
+                    <pic:cNvPr id="1286937627" name="Imagem 1" descr="Logotipo, nome da empresa&#10;&#10;Descrição gerada automaticamente"/>
+                    <pic:cNvPicPr/>
+                  </pic:nvPicPr>
+                  <pic:blipFill>
+                    <a:blip r:embed="rId16"/>
+                    <a:stretch>
+                      <a:fillRect/>
+                    </a:stretch>
+                  </pic:blipFill>
+                  <pic:spPr>
+                    <a:xfrm>
+                      <a:off x="0" y="0"/>
+                      <a:ext cx="4231667" cy="424460"/>
+                    </a:xfrm>
+                    <a:prstGeom prst="rect">
+                      <a:avLst/>
+                    </a:prstGeom>
+                  </pic:spPr>
+                </pic:pic>
+              </a:graphicData>
+            </a:graphic>
+          </wp:inline>
+        </w:drawing>
+      </w:r>
+    </w:p>
+    <w:p>
+      <w:pPr>
+        <w:jc w:val="center"/>
+        <w:rPr>
+          <w:b/>
+          <w:bCs/>
+        </w:rPr>
+      </w:pPr>
+      <w:r>
+        <w:rPr>
+          <w:noProof/>
+        </w:rPr>
+        <w:drawing>
+          <wp:inline distT="0" distB="0" distL="0" distR="0" wp14:anchorId="7E2B8695" wp14:editId="5817C3F6">
+            <wp:extent cx="1249598" cy="1457864"/>
+            <wp:effectExtent l="0" t="0" r="8255" b="0"/>
+            <wp:docPr id="1475234112" name="Imagem 1" descr="Gráfico, Histograma&#10;&#10;Descrição gerada automaticamente"/>
+            <wp:cNvGraphicFramePr>
+              <a:graphicFrameLocks xmlns:a="http://schemas.openxmlformats.org/drawingml/2006/main" noChangeAspect="1"/>
+            </wp:cNvGraphicFramePr>
+            <a:graphic xmlns:a="http://schemas.openxmlformats.org/drawingml/2006/main">
+              <a:graphicData uri="http://schemas.openxmlformats.org/drawingml/2006/picture">
+                <pic:pic xmlns:pic="http://schemas.openxmlformats.org/drawingml/2006/picture">
+                  <pic:nvPicPr>
+                    <pic:cNvPr id="1475234112" name="Imagem 1" descr="Gráfico, Histograma&#10;&#10;Descrição gerada automaticamente"/>
+                    <pic:cNvPicPr/>
+                  </pic:nvPicPr>
+                  <pic:blipFill>
+                    <a:blip r:embed="rId17"/>
+                    <a:stretch>
+                      <a:fillRect/>
+                    </a:stretch>
+                  </pic:blipFill>
+                  <pic:spPr>
+                    <a:xfrm>
+                      <a:off x="0" y="0"/>
+                      <a:ext cx="1253887" cy="1462868"/>
+                    </a:xfrm>
+                    <a:prstGeom prst="rect">
+                      <a:avLst/>
+                    </a:prstGeom>
+                  </pic:spPr>
+                </pic:pic>
+              </a:graphicData>
+            </a:graphic>
+          </wp:inline>
+        </w:drawing>
+      </w:r>
+    </w:p>
+    <w:p>
+      <w:pPr>
+        <w:pStyle w:val="PargrafodaLista"/>
+        <w:numPr>
+          <w:ilvl w:val="0"/>
+          <w:numId w:val="3"/>
+        </w:numPr>
+        <w:rPr>
+          <w:b/>
+          <w:bCs/>
+        </w:rPr>
+      </w:pPr>
+      <w:r>
+        <w:rPr>
+          <w:b/>
+          <w:bCs/>
+        </w:rPr>
+        <w:lastRenderedPageBreak/>
+        <w:t xml:space="preserve">Para estudar o comportamento das vendas, um administrador coleta informações sobre o número de itens vendidos nos últimos 30 dias. Simule a coleta destes dados, onde as vendas variem entre 28 e 52 unidades. Use </w:t>
+      </w:r>
+      <w:proofErr w:type="spellStart"/>
+      <w:proofErr w:type="gramStart"/>
+      <w:r>
+        <w:rPr>
+          <w:b/>
+          <w:bCs/>
+        </w:rPr>
+        <w:t>set.seed</w:t>
+      </w:r>
+      <w:proofErr w:type="spellEnd"/>
+      <w:proofErr w:type="gramEnd"/>
+      <w:r>
+        <w:rPr>
+          <w:b/>
+          <w:bCs/>
+        </w:rPr>
+        <w:t xml:space="preserve">(50), de forma que possamos reproduzir os resultados dos chamados de Geradores de Números Aleatórios. Estes são, na verdade, </w:t>
+      </w:r>
+      <w:proofErr w:type="spellStart"/>
+      <w:proofErr w:type="gramStart"/>
+      <w:r>
+        <w:rPr>
+          <w:b/>
+          <w:bCs/>
+        </w:rPr>
+        <w:t>Pseudo-Aleatórios</w:t>
+      </w:r>
+      <w:proofErr w:type="spellEnd"/>
+      <w:proofErr w:type="gramEnd"/>
+      <w:r>
+        <w:rPr>
+          <w:b/>
+          <w:bCs/>
+        </w:rPr>
+        <w:t xml:space="preserve"> porque são totalmente algorítmicos: dada a mesma semente, você obtém a mesma sequência.</w:t>
+      </w:r>
+    </w:p>
+    <w:p>
+      <w:pPr>
+        <w:rPr>
+          <w:b/>
+          <w:bCs/>
+        </w:rPr>
+      </w:pPr>
+      <w:r>
+        <w:rPr>
+          <w:noProof/>
+        </w:rPr>
+        <w:drawing>
+          <wp:inline distT="0" distB="0" distL="0" distR="0" wp14:anchorId="6F8C6EDE" wp14:editId="2905CBF5">
+            <wp:extent cx="5400040" cy="2505075"/>
+            <wp:effectExtent l="0" t="0" r="0" b="9525"/>
+            <wp:docPr id="1526738521" name="Imagem 1" descr="Texto&#10;&#10;Descrição gerada automaticamente"/>
+            <wp:cNvGraphicFramePr>
+              <a:graphicFrameLocks xmlns:a="http://schemas.openxmlformats.org/drawingml/2006/main" noChangeAspect="1"/>
+            </wp:cNvGraphicFramePr>
+            <a:graphic xmlns:a="http://schemas.openxmlformats.org/drawingml/2006/main">
+              <a:graphicData uri="http://schemas.openxmlformats.org/drawingml/2006/picture">
+                <pic:pic xmlns:pic="http://schemas.openxmlformats.org/drawingml/2006/picture">
+                  <pic:nvPicPr>
+                    <pic:cNvPr id="1526738521" name="Imagem 1" descr="Texto&#10;&#10;Descrição gerada automaticamente"/>
+                    <pic:cNvPicPr/>
+                  </pic:nvPicPr>
+                  <pic:blipFill>
+                    <a:blip r:embed="rId18"/>
+                    <a:stretch>
+                      <a:fillRect/>
+                    </a:stretch>
+                  </pic:blipFill>
+                  <pic:spPr>
+                    <a:xfrm>
+                      <a:off x="0" y="0"/>
+                      <a:ext cx="5400040" cy="2505075"/>
+                    </a:xfrm>
+                    <a:prstGeom prst="rect">
+                      <a:avLst/>
+                    </a:prstGeom>
+                  </pic:spPr>
+                </pic:pic>
+              </a:graphicData>
+            </a:graphic>
+          </wp:inline>
+        </w:drawing>
+      </w:r>
+    </w:p>
+    <w:p>
+      <w:pPr>
+        <w:ind w:firstLine="708"/>
+        <w:rPr>
+          <w:b/>
+          <w:bCs/>
+        </w:rPr>
+      </w:pPr>
+      <w:r>
+        <w:rPr>
+          <w:b/>
+          <w:bCs/>
+        </w:rPr>
+        <w:t>a) Plote um gráfico de dispersão da quantidade de vendas por dia.</w:t>
+      </w:r>
+    </w:p>
+    <w:p>
+      <w:pPr>
+        <w:ind w:firstLine="708"/>
+        <w:rPr>
+          <w:b/>
+          <w:bCs/>
+        </w:rPr>
+      </w:pPr>
+      <w:r>
+        <w:rPr>
+          <w:noProof/>
+        </w:rPr>
+        <w:drawing>
+          <wp:inline distT="0" distB="0" distL="0" distR="0" wp14:anchorId="271CF677" wp14:editId="462E816D">
+            <wp:extent cx="5400040" cy="2941955"/>
+            <wp:effectExtent l="0" t="0" r="0" b="0"/>
+            <wp:docPr id="710578757" name="Imagem 1" descr="Gráfico, Gráfico de dispersão&#10;&#10;Descrição gerada automaticamente"/>
+            <wp:cNvGraphicFramePr>
+              <a:graphicFrameLocks xmlns:a="http://schemas.openxmlformats.org/drawingml/2006/main" noChangeAspect="1"/>
+            </wp:cNvGraphicFramePr>
+            <a:graphic xmlns:a="http://schemas.openxmlformats.org/drawingml/2006/main">
+              <a:graphicData uri="http://schemas.openxmlformats.org/drawingml/2006/picture">
+                <pic:pic xmlns:pic="http://schemas.openxmlformats.org/drawingml/2006/picture">
+                  <pic:nvPicPr>
+                    <pic:cNvPr id="710578757" name="Imagem 1" descr="Gráfico, Gráfico de dispersão&#10;&#10;Descrição gerada automaticamente"/>
+                    <pic:cNvPicPr/>
+                  </pic:nvPicPr>
+                  <pic:blipFill>
+                    <a:blip r:embed="rId19"/>
+                    <a:stretch>
+                      <a:fillRect/>
+                    </a:stretch>
+                  </pic:blipFill>
+                  <pic:spPr>
+                    <a:xfrm>
+                      <a:off x="0" y="0"/>
+                      <a:ext cx="5400040" cy="2941955"/>
+                    </a:xfrm>
+                    <a:prstGeom prst="rect">
+                      <a:avLst/>
+                    </a:prstGeom>
+                  </pic:spPr>
+                </pic:pic>
+              </a:graphicData>
+            </a:graphic>
+          </wp:inline>
+        </w:drawing>
+      </w:r>
+    </w:p>
+    <w:p>
+      <w:pPr>
+        <w:ind w:firstLine="708"/>
+        <w:rPr>
+          <w:b/>
+          <w:bCs/>
+        </w:rPr>
+      </w:pPr>
+      <w:r>
+        <w:rPr>
+          <w:b/>
+          <w:bCs/>
+        </w:rPr>
+        <w:t xml:space="preserve">b) Qual foi a variação das vendas no mês de análise? </w:t>
+      </w:r>
+    </w:p>
+    <w:p>
+      <w:pPr>
+        <w:ind w:firstLine="708"/>
+        <w:rPr>
+          <w:b/>
+          <w:bCs/>
+        </w:rPr>
+      </w:pPr>
+      <w:r>
+        <w:rPr>
+          <w:noProof/>
+        </w:rPr>
+        <w:drawing>
+          <wp:inline distT="0" distB="0" distL="0" distR="0" wp14:anchorId="0FDAB601" wp14:editId="104CDF3F">
+            <wp:extent cx="5400040" cy="815340"/>
+            <wp:effectExtent l="0" t="0" r="0" b="3810"/>
+            <wp:docPr id="1231478103" name="Imagem 1" descr="Uma imagem contendo Texto&#10;&#10;Descrição gerada automaticamente"/>
+            <wp:cNvGraphicFramePr>
+              <a:graphicFrameLocks xmlns:a="http://schemas.openxmlformats.org/drawingml/2006/main" noChangeAspect="1"/>
+            </wp:cNvGraphicFramePr>
+            <a:graphic xmlns:a="http://schemas.openxmlformats.org/drawingml/2006/main">
+              <a:graphicData uri="http://schemas.openxmlformats.org/drawingml/2006/picture">
+                <pic:pic xmlns:pic="http://schemas.openxmlformats.org/drawingml/2006/picture">
+                  <pic:nvPicPr>
+                    <pic:cNvPr id="1231478103" name="Imagem 1" descr="Uma imagem contendo Texto&#10;&#10;Descrição gerada automaticamente"/>
+                    <pic:cNvPicPr/>
+                  </pic:nvPicPr>
+                  <pic:blipFill>
+                    <a:blip r:embed="rId20"/>
+                    <a:stretch>
+                      <a:fillRect/>
+                    </a:stretch>
+                  </pic:blipFill>
+                  <pic:spPr>
+                    <a:xfrm>
+                      <a:off x="0" y="0"/>
+                      <a:ext cx="5400040" cy="815340"/>
+                    </a:xfrm>
+                    <a:prstGeom prst="rect">
+                      <a:avLst/>
+                    </a:prstGeom>
+                  </pic:spPr>
+                </pic:pic>
+              </a:graphicData>
+            </a:graphic>
+          </wp:inline>
+        </w:drawing>
+      </w:r>
+    </w:p>
+    <w:p>
+      <w:pPr>
+        <w:pStyle w:val="PargrafodaLista"/>
+        <w:numPr>
+          <w:ilvl w:val="0"/>
+          <w:numId w:val="4"/>
+        </w:numPr>
+        <w:rPr>
+          <w:b/>
+          <w:bCs/>
+        </w:rPr>
+      </w:pPr>
+      <w:r>
+        <w:rPr>
+          <w:b/>
+          <w:bCs/>
+        </w:rPr>
+        <w:t xml:space="preserve">Qual é a média de quantidade de vendas? </w:t>
+      </w:r>
+    </w:p>
+    <w:p>
+      <w:pPr>
+        <w:ind w:left="1068"/>
+        <w:rPr>
+          <w:b/>
+          <w:bCs/>
+        </w:rPr>
+      </w:pPr>
+      <w:r>
+        <w:rPr>
+          <w:noProof/>
+        </w:rPr>
+        <w:lastRenderedPageBreak/>
+        <w:drawing>
+          <wp:inline distT="0" distB="0" distL="0" distR="0" wp14:anchorId="3D7DD02A" wp14:editId="3BE1C48D">
+            <wp:extent cx="3579963" cy="861734"/>
+            <wp:effectExtent l="0" t="0" r="1905" b="0"/>
+            <wp:docPr id="802515195" name="Imagem 1" descr="Uma imagem contendo Interface gráfica do usuário&#10;&#10;Descrição gerada automaticamente"/>
+            <wp:cNvGraphicFramePr>
+              <a:graphicFrameLocks xmlns:a="http://schemas.openxmlformats.org/drawingml/2006/main" noChangeAspect="1"/>
+            </wp:cNvGraphicFramePr>
+            <a:graphic xmlns:a="http://schemas.openxmlformats.org/drawingml/2006/main">
+              <a:graphicData uri="http://schemas.openxmlformats.org/drawingml/2006/picture">
+                <pic:pic xmlns:pic="http://schemas.openxmlformats.org/drawingml/2006/picture">
+                  <pic:nvPicPr>
+                    <pic:cNvPr id="802515195" name="Imagem 1" descr="Uma imagem contendo Interface gráfica do usuário&#10;&#10;Descrição gerada automaticamente"/>
+                    <pic:cNvPicPr/>
+                  </pic:nvPicPr>
+                  <pic:blipFill>
+                    <a:blip r:embed="rId21"/>
+                    <a:stretch>
+                      <a:fillRect/>
+                    </a:stretch>
+                  </pic:blipFill>
+                  <pic:spPr>
+                    <a:xfrm>
+                      <a:off x="0" y="0"/>
+                      <a:ext cx="3591943" cy="864618"/>
+                    </a:xfrm>
+                    <a:prstGeom prst="rect">
+                      <a:avLst/>
+                    </a:prstGeom>
+                  </pic:spPr>
+                </pic:pic>
+              </a:graphicData>
+            </a:graphic>
+          </wp:inline>
+        </w:drawing>
+      </w:r>
+    </w:p>
+    <w:p>
+      <w:pPr>
+        <w:pStyle w:val="PargrafodaLista"/>
+        <w:numPr>
+          <w:ilvl w:val="0"/>
+          <w:numId w:val="4"/>
+        </w:numPr>
+        <w:rPr>
+          <w:b/>
+          <w:bCs/>
+        </w:rPr>
+      </w:pPr>
+      <w:r>
+        <w:rPr>
+          <w:b/>
+          <w:bCs/>
+        </w:rPr>
+        <w:t>Construa o histograma da frequência de vendas. Coloque o título e os rótulos nos eixos e determine uma cor para o histograma.</w:t>
+      </w:r>
+    </w:p>
+    <w:p>
+      <w:pPr>
+        <w:pStyle w:val="PargrafodaLista"/>
+        <w:ind w:left="1428"/>
+        <w:rPr>
+          <w:b/>
+          <w:bCs/>
+        </w:rPr>
+      </w:pPr>
+      <w:r>
+        <w:rPr>
+          <w:noProof/>
+        </w:rPr>
+        <w:drawing>
+          <wp:inline distT="0" distB="0" distL="0" distR="0" wp14:anchorId="241DCD3C" wp14:editId="06B9F6A5">
+            <wp:extent cx="5400040" cy="332740"/>
+            <wp:effectExtent l="0" t="0" r="0" b="0"/>
+            <wp:docPr id="1931754974" name="Imagem 1"/>
+            <wp:cNvGraphicFramePr>
+              <a:graphicFrameLocks xmlns:a="http://schemas.openxmlformats.org/drawingml/2006/main" noChangeAspect="1"/>
+            </wp:cNvGraphicFramePr>
+            <a:graphic xmlns:a="http://schemas.openxmlformats.org/drawingml/2006/main">
+              <a:graphicData uri="http://schemas.openxmlformats.org/drawingml/2006/picture">
+                <pic:pic xmlns:pic="http://schemas.openxmlformats.org/drawingml/2006/picture">
+                  <pic:nvPicPr>
+                    <pic:cNvPr id="1931754974" name=""/>
+                    <pic:cNvPicPr/>
+                  </pic:nvPicPr>
+                  <pic:blipFill>
+                    <a:blip r:embed="rId22"/>
+                    <a:stretch>
+                      <a:fillRect/>
+                    </a:stretch>
+                  </pic:blipFill>
+                  <pic:spPr>
+                    <a:xfrm>
+                      <a:off x="0" y="0"/>
+                      <a:ext cx="5400040" cy="332740"/>
+                    </a:xfrm>
+                    <a:prstGeom prst="rect">
+                      <a:avLst/>
+                    </a:prstGeom>
+                  </pic:spPr>
+                </pic:pic>
+              </a:graphicData>
+            </a:graphic>
+          </wp:inline>
+        </w:drawing>
+      </w:r>
+    </w:p>
+    <w:p>
+      <w:pPr>
+        <w:jc w:val="center"/>
+        <w:rPr>
+          <w:b/>
+          <w:bCs/>
+        </w:rPr>
+      </w:pPr>
+      <w:r>
+        <w:rPr>
+          <w:noProof/>
+        </w:rPr>
+        <w:drawing>
+          <wp:inline distT="0" distB="0" distL="0" distR="0" wp14:anchorId="14788C91" wp14:editId="6FB54B33">
+            <wp:extent cx="2809875" cy="3076575"/>
+            <wp:effectExtent l="0" t="0" r="9525" b="9525"/>
+            <wp:docPr id="587721494" name="Imagem 1" descr="Gráfico, Histograma&#10;&#10;Descrição gerada automaticamente"/>
+            <wp:cNvGraphicFramePr>
+              <a:graphicFrameLocks xmlns:a="http://schemas.openxmlformats.org/drawingml/2006/main" noChangeAspect="1"/>
+            </wp:cNvGraphicFramePr>
+            <a:graphic xmlns:a="http://schemas.openxmlformats.org/drawingml/2006/main">
+              <a:graphicData uri="http://schemas.openxmlformats.org/drawingml/2006/picture">
+                <pic:pic xmlns:pic="http://schemas.openxmlformats.org/drawingml/2006/picture">
+                  <pic:nvPicPr>
+                    <pic:cNvPr id="587721494" name="Imagem 1" descr="Gráfico, Histograma&#10;&#10;Descrição gerada automaticamente"/>
+                    <pic:cNvPicPr/>
+                  </pic:nvPicPr>
+                  <pic:blipFill>
+                    <a:blip r:embed="rId23"/>
+                    <a:stretch>
+                      <a:fillRect/>
+                    </a:stretch>
+                  </pic:blipFill>
+                  <pic:spPr>
+                    <a:xfrm>
+                      <a:off x="0" y="0"/>
+                      <a:ext cx="2809875" cy="3076575"/>
+                    </a:xfrm>
+                    <a:prstGeom prst="rect">
+                      <a:avLst/>
+                    </a:prstGeom>
+                  </pic:spPr>
+                </pic:pic>
+              </a:graphicData>
+            </a:graphic>
+          </wp:inline>
+        </w:drawing>
+      </w:r>
+    </w:p>
+    <w:p>
+      <w:pPr>
+        <w:pStyle w:val="PargrafodaLista"/>
+        <w:numPr>
+          <w:ilvl w:val="0"/>
+          <w:numId w:val="3"/>
+        </w:numPr>
+        <w:rPr>
+          <w:b/>
+          <w:bCs/>
+        </w:rPr>
+      </w:pPr>
+      <w:r>
+        <w:rPr>
+          <w:b/>
+          <w:bCs/>
+        </w:rPr>
+        <w:t>G</w:t>
+      </w:r>
+      <w:r>
+        <w:rPr>
+          <w:b/>
+          <w:bCs/>
+        </w:rPr>
+        <w:t xml:space="preserve">ere as seguintes </w:t>
+      </w:r>
+      <w:proofErr w:type="gramStart"/>
+      <w:r>
+        <w:rPr>
+          <w:b/>
+          <w:bCs/>
+        </w:rPr>
+        <w:t>sequencias</w:t>
+      </w:r>
+      <w:proofErr w:type="gramEnd"/>
+      <w:r>
+        <w:rPr>
+          <w:b/>
+          <w:bCs/>
+        </w:rPr>
+        <w:t xml:space="preserve"> e atribua a uma variável</w:t>
+      </w:r>
+    </w:p>
+    <w:p>
+      <w:pPr>
+        <w:rPr>
+          <w:b/>
+          <w:bCs/>
+        </w:rPr>
+      </w:pPr>
+      <w:r>
+        <w:rPr>
+          <w:noProof/>
+        </w:rPr>
+        <w:drawing>
+          <wp:inline distT="0" distB="0" distL="0" distR="0" wp14:anchorId="43F46A89" wp14:editId="01D5E107">
+            <wp:extent cx="3226279" cy="3062675"/>
+            <wp:effectExtent l="0" t="0" r="0" b="4445"/>
+            <wp:docPr id="1607114185" name="Imagem 1" descr="Uma imagem contendo Calendário&#10;&#10;Descrição gerada automaticamente"/>
+            <wp:cNvGraphicFramePr>
+              <a:graphicFrameLocks xmlns:a="http://schemas.openxmlformats.org/drawingml/2006/main" noChangeAspect="1"/>
+            </wp:cNvGraphicFramePr>
+            <a:graphic xmlns:a="http://schemas.openxmlformats.org/drawingml/2006/main">
+              <a:graphicData uri="http://schemas.openxmlformats.org/drawingml/2006/picture">
+                <pic:pic xmlns:pic="http://schemas.openxmlformats.org/drawingml/2006/picture">
+                  <pic:nvPicPr>
+                    <pic:cNvPr id="1607114185" name="Imagem 1" descr="Uma imagem contendo Calendário&#10;&#10;Descrição gerada automaticamente"/>
+                    <pic:cNvPicPr/>
+                  </pic:nvPicPr>
+                  <pic:blipFill>
+                    <a:blip r:embed="rId24"/>
+                    <a:stretch>
+                      <a:fillRect/>
+                    </a:stretch>
+                  </pic:blipFill>
+                  <pic:spPr>
+                    <a:xfrm>
+                      <a:off x="0" y="0"/>
+                      <a:ext cx="3229340" cy="3065581"/>
+                    </a:xfrm>
+                    <a:prstGeom prst="rect">
+                      <a:avLst/>
+                    </a:prstGeom>
+                  </pic:spPr>
+                </pic:pic>
+              </a:graphicData>
+            </a:graphic>
+          </wp:inline>
+        </w:drawing>
+      </w:r>
+    </w:p>
+    <w:p>
+      <w:pPr>
+        <w:pStyle w:val="PargrafodaLista"/>
+        <w:numPr>
+          <w:ilvl w:val="0"/>
+          <w:numId w:val="3"/>
+        </w:numPr>
+        <w:rPr>
+          <w:b/>
+          <w:bCs/>
+        </w:rPr>
+      </w:pPr>
+      <w:r>
+        <w:rPr>
+          <w:b/>
+          <w:bCs/>
+        </w:rPr>
+        <w:t>Diferença da data de hoje e a do meu nascimento</w:t>
+      </w:r>
+    </w:p>
+    <w:p>
+      <w:pPr>
+        <w:ind w:left="708"/>
+        <w:rPr>
+          <w:b/>
+          <w:bCs/>
+        </w:rPr>
+      </w:pPr>
+      <w:r>
+        <w:rPr>
+          <w:noProof/>
+        </w:rPr>
+        <w:lastRenderedPageBreak/>
+        <w:drawing>
+          <wp:inline distT="0" distB="0" distL="0" distR="0" wp14:anchorId="39BF4CA3" wp14:editId="7AEBEE5D">
+            <wp:extent cx="3000375" cy="1295400"/>
+            <wp:effectExtent l="0" t="0" r="9525" b="0"/>
+            <wp:docPr id="278447758" name="Imagem 1" descr="Texto&#10;&#10;Descrição gerada automaticamente"/>
+            <wp:cNvGraphicFramePr>
+              <a:graphicFrameLocks xmlns:a="http://schemas.openxmlformats.org/drawingml/2006/main" noChangeAspect="1"/>
+            </wp:cNvGraphicFramePr>
+            <a:graphic xmlns:a="http://schemas.openxmlformats.org/drawingml/2006/main">
+              <a:graphicData uri="http://schemas.openxmlformats.org/drawingml/2006/picture">
+                <pic:pic xmlns:pic="http://schemas.openxmlformats.org/drawingml/2006/picture">
+                  <pic:nvPicPr>
+                    <pic:cNvPr id="278447758" name="Imagem 1" descr="Texto&#10;&#10;Descrição gerada automaticamente"/>
+                    <pic:cNvPicPr/>
+                  </pic:nvPicPr>
+                  <pic:blipFill>
+                    <a:blip r:embed="rId25"/>
+                    <a:stretch>
+                      <a:fillRect/>
+                    </a:stretch>
+                  </pic:blipFill>
+                  <pic:spPr>
+                    <a:xfrm>
+                      <a:off x="0" y="0"/>
+                      <a:ext cx="3000375" cy="1295400"/>
+                    </a:xfrm>
+                    <a:prstGeom prst="rect">
+                      <a:avLst/>
+                    </a:prstGeom>
+                  </pic:spPr>
+                </pic:pic>
+              </a:graphicData>
+            </a:graphic>
+          </wp:inline>
+        </w:drawing>
+      </w:r>
+    </w:p>
+    <w:p>
+      <w:pPr>
+        <w:pStyle w:val="PargrafodaLista"/>
+        <w:numPr>
+          <w:ilvl w:val="0"/>
+          <w:numId w:val="3"/>
+        </w:numPr>
+        <w:rPr>
+          <w:b/>
+          <w:bCs/>
+        </w:rPr>
+      </w:pPr>
+      <w:r>
+        <w:rPr>
+          <w:b/>
+          <w:bCs/>
+        </w:rPr>
+        <w:t>Dados dois quadros, análise e utilize o quadro 2 para criar colunas novas no quadro 1. E plote uma representação gráfica de barras do faturamento de cada vendedor. Faça insights</w:t>
+      </w:r>
+    </w:p>
+    <w:p>
+      <w:pPr>
+        <w:pStyle w:val="PargrafodaLista"/>
+        <w:numPr>
+          <w:ilvl w:val="0"/>
+          <w:numId w:val="7"/>
+        </w:numPr>
+        <w:rPr>
+          <w:b/>
+          <w:bCs/>
+        </w:rPr>
+      </w:pPr>
+      <w:r>
+        <w:rPr>
+          <w:b/>
+          <w:bCs/>
+        </w:rPr>
+        <w:t>Quantas calças (</w:t>
+      </w:r>
+      <w:proofErr w:type="spellStart"/>
+      <w:r>
+        <w:rPr>
+          <w:b/>
+          <w:bCs/>
+        </w:rPr>
+        <w:t>flaire</w:t>
+      </w:r>
+      <w:proofErr w:type="spellEnd"/>
+      <w:r>
+        <w:rPr>
+          <w:b/>
+          <w:bCs/>
+        </w:rPr>
+        <w:t xml:space="preserve"> + </w:t>
+      </w:r>
+      <w:proofErr w:type="spellStart"/>
+      <w:r>
+        <w:rPr>
+          <w:b/>
+          <w:bCs/>
+        </w:rPr>
+        <w:t>skinny</w:t>
+      </w:r>
+      <w:proofErr w:type="spellEnd"/>
+      <w:r>
+        <w:rPr>
+          <w:b/>
+          <w:bCs/>
+        </w:rPr>
+        <w:t xml:space="preserve">) foram vendidas? Qual o Faturamento total em calças? </w:t>
+      </w:r>
+    </w:p>
+    <w:p>
+      <w:pPr>
+        <w:pStyle w:val="PargrafodaLista"/>
+        <w:ind w:left="1068"/>
+        <w:rPr>
+          <w:b/>
+          <w:bCs/>
+        </w:rPr>
+      </w:pPr>
+      <w:r>
+        <w:rPr>
+          <w:noProof/>
+        </w:rPr>
+        <w:drawing>
+          <wp:inline distT="0" distB="0" distL="0" distR="0" wp14:anchorId="79BC0DC3" wp14:editId="3E68EDFF">
+            <wp:extent cx="4572000" cy="1752600"/>
+            <wp:effectExtent l="0" t="0" r="0" b="0"/>
+            <wp:docPr id="801022617" name="Imagem 1" descr="Interface gráfica do usuário, Texto&#10;&#10;Descrição gerada automaticamente"/>
+            <wp:cNvGraphicFramePr>
+              <a:graphicFrameLocks xmlns:a="http://schemas.openxmlformats.org/drawingml/2006/main" noChangeAspect="1"/>
+            </wp:cNvGraphicFramePr>
+            <a:graphic xmlns:a="http://schemas.openxmlformats.org/drawingml/2006/main">
+              <a:graphicData uri="http://schemas.openxmlformats.org/drawingml/2006/picture">
+                <pic:pic xmlns:pic="http://schemas.openxmlformats.org/drawingml/2006/picture">
+                  <pic:nvPicPr>
+                    <pic:cNvPr id="801022617" name="Imagem 1" descr="Interface gráfica do usuário, Texto&#10;&#10;Descrição gerada automaticamente"/>
+                    <pic:cNvPicPr/>
+                  </pic:nvPicPr>
+                  <pic:blipFill>
+                    <a:blip r:embed="rId26"/>
+                    <a:stretch>
+                      <a:fillRect/>
+                    </a:stretch>
+                  </pic:blipFill>
+                  <pic:spPr>
+                    <a:xfrm>
+                      <a:off x="0" y="0"/>
+                      <a:ext cx="4572000" cy="1752600"/>
+                    </a:xfrm>
+                    <a:prstGeom prst="rect">
+                      <a:avLst/>
+                    </a:prstGeom>
+                  </pic:spPr>
+                </pic:pic>
+              </a:graphicData>
+            </a:graphic>
+          </wp:inline>
+        </w:drawing>
+      </w:r>
+    </w:p>
+    <w:p>
+      <w:pPr>
+        <w:ind w:firstLine="708"/>
+        <w:rPr>
+          <w:b/>
+          <w:bCs/>
+        </w:rPr>
+      </w:pPr>
+      <w:r>
+        <w:rPr>
+          <w:b/>
+          <w:bCs/>
+        </w:rPr>
+        <w:t xml:space="preserve">b) Qual vendedor obteve maior desempenho de vendas (maior faturamento)? E qual vendedor obteve menor desempenho? </w:t>
+      </w:r>
+    </w:p>
+    <w:p>
+      <w:pPr>
+        <w:ind w:firstLine="708"/>
+      </w:pPr>
+      <w:r>
+        <w:t>O maior faturamento foi o de Pedro e o menor foi o de Mariana</w:t>
+      </w:r>
+    </w:p>
+    <w:p>
+      <w:pPr>
+        <w:ind w:firstLine="708"/>
+        <w:rPr>
+          <w:b/>
+          <w:bCs/>
+        </w:rPr>
+      </w:pPr>
+      <w:r>
+        <w:rPr>
+          <w:noProof/>
+        </w:rPr>
+        <w:drawing>
+          <wp:inline distT="0" distB="0" distL="0" distR="0" wp14:anchorId="21761FBD" wp14:editId="1997BD5F">
+            <wp:extent cx="5400040" cy="3580765"/>
+            <wp:effectExtent l="0" t="0" r="0" b="635"/>
+            <wp:docPr id="626475426" name="Imagem 1" descr="Linha do tempo&#10;&#10;Descrição gerada automaticamente com confiança baixa"/>
+            <wp:cNvGraphicFramePr>
+              <a:graphicFrameLocks xmlns:a="http://schemas.openxmlformats.org/drawingml/2006/main" noChangeAspect="1"/>
+            </wp:cNvGraphicFramePr>
+            <a:graphic xmlns:a="http://schemas.openxmlformats.org/drawingml/2006/main">
+              <a:graphicData uri="http://schemas.openxmlformats.org/drawingml/2006/picture">
+                <pic:pic xmlns:pic="http://schemas.openxmlformats.org/drawingml/2006/picture">
+                  <pic:nvPicPr>
+                    <pic:cNvPr id="626475426" name="Imagem 1" descr="Linha do tempo&#10;&#10;Descrição gerada automaticamente com confiança baixa"/>
+                    <pic:cNvPicPr/>
+                  </pic:nvPicPr>
+                  <pic:blipFill>
+                    <a:blip r:embed="rId27"/>
+                    <a:stretch>
+                      <a:fillRect/>
+                    </a:stretch>
+                  </pic:blipFill>
+                  <pic:spPr>
+                    <a:xfrm>
+                      <a:off x="0" y="0"/>
+                      <a:ext cx="5400040" cy="3580765"/>
+                    </a:xfrm>
+                    <a:prstGeom prst="rect">
+                      <a:avLst/>
+                    </a:prstGeom>
+                  </pic:spPr>
+                </pic:pic>
+              </a:graphicData>
+            </a:graphic>
+          </wp:inline>
+        </w:drawing>
+      </w:r>
+    </w:p>
+    <w:p>
+      <w:pPr>
+        <w:pStyle w:val="PargrafodaLista"/>
+        <w:numPr>
+          <w:ilvl w:val="0"/>
+          <w:numId w:val="8"/>
+        </w:numPr>
+        <w:rPr>
+          <w:b/>
+          <w:bCs/>
+        </w:rPr>
+      </w:pPr>
+      <w:r>
+        <w:rPr>
+          <w:b/>
+          <w:bCs/>
+        </w:rPr>
+        <w:t>Qual faturamento gerado pelo vendedor Pedro?</w:t>
+      </w:r>
+    </w:p>
+    <w:p>
+      <w:pPr>
+        <w:ind w:left="708"/>
+        <w:rPr>
+          <w:b/>
+          <w:bCs/>
+        </w:rPr>
+      </w:pPr>
+      <w:r>
+        <w:rPr>
+          <w:noProof/>
+        </w:rPr>
+        <w:lastRenderedPageBreak/>
+        <w:drawing>
+          <wp:inline distT="0" distB="0" distL="0" distR="0" wp14:anchorId="0F0A5100" wp14:editId="45CFC5F9">
+            <wp:extent cx="5400040" cy="571500"/>
+            <wp:effectExtent l="0" t="0" r="0" b="0"/>
+            <wp:docPr id="2096541879" name="Imagem 1"/>
+            <wp:cNvGraphicFramePr>
+              <a:graphicFrameLocks xmlns:a="http://schemas.openxmlformats.org/drawingml/2006/main" noChangeAspect="1"/>
+            </wp:cNvGraphicFramePr>
+            <a:graphic xmlns:a="http://schemas.openxmlformats.org/drawingml/2006/main">
+              <a:graphicData uri="http://schemas.openxmlformats.org/drawingml/2006/picture">
+                <pic:pic xmlns:pic="http://schemas.openxmlformats.org/drawingml/2006/picture">
+                  <pic:nvPicPr>
+                    <pic:cNvPr id="2096541879" name=""/>
+                    <pic:cNvPicPr/>
+                  </pic:nvPicPr>
+                  <pic:blipFill>
+                    <a:blip r:embed="rId28"/>
+                    <a:stretch>
+                      <a:fillRect/>
+                    </a:stretch>
+                  </pic:blipFill>
+                  <pic:spPr>
+                    <a:xfrm>
+                      <a:off x="0" y="0"/>
+                      <a:ext cx="5400040" cy="571500"/>
+                    </a:xfrm>
+                    <a:prstGeom prst="rect">
+                      <a:avLst/>
+                    </a:prstGeom>
+                  </pic:spPr>
+                </pic:pic>
+              </a:graphicData>
+            </a:graphic>
+          </wp:inline>
+        </w:drawing>
+      </w:r>
+    </w:p>
+    <w:p>
+      <w:pPr>
+        <w:pStyle w:val="PargrafodaLista"/>
+        <w:numPr>
+          <w:ilvl w:val="0"/>
+          <w:numId w:val="3"/>
+        </w:numPr>
+        <w:rPr>
+          <w:b/>
+          <w:bCs/>
+        </w:rPr>
+      </w:pPr>
+      <w:r>
+        <w:rPr>
+          <w:b/>
+          <w:bCs/>
+        </w:rPr>
+        <w:t xml:space="preserve">Para estudar o desempenho dos vendedores, o gerente de uma loja de vestuário coleta informações sobre o número de peças vendidas por cada vendedor nos últimos 30 dias. Simule a coleta destes dados, conforme as instruções: </w:t>
+      </w:r>
+      <w:r>
+        <w:rPr>
+          <w:b/>
+          <w:bCs/>
+        </w:rPr>
+        <w:t>1</w:t>
+      </w:r>
+      <w:r>
+        <w:rPr>
+          <w:b/>
+          <w:bCs/>
+        </w:rPr>
+        <w:t xml:space="preserve">) Use </w:t>
+      </w:r>
+      <w:proofErr w:type="spellStart"/>
+      <w:proofErr w:type="gramStart"/>
+      <w:r>
+        <w:rPr>
+          <w:b/>
+          <w:bCs/>
+        </w:rPr>
+        <w:t>set.seed</w:t>
+      </w:r>
+      <w:proofErr w:type="spellEnd"/>
+      <w:proofErr w:type="gramEnd"/>
+      <w:r>
+        <w:rPr>
+          <w:b/>
+          <w:bCs/>
+        </w:rPr>
+        <w:t xml:space="preserve">(20); </w:t>
+      </w:r>
+      <w:r>
+        <w:rPr>
+          <w:b/>
+          <w:bCs/>
+        </w:rPr>
+        <w:t>2</w:t>
+      </w:r>
+      <w:r>
+        <w:rPr>
+          <w:b/>
+          <w:bCs/>
+        </w:rPr>
+        <w:t xml:space="preserve">) os vendedores são: Ana, Flavia, Pedro e Mariana. Cada vendedor deve apresentar dados referentes às suas vendas para os 30 dias; (Dica: use a função </w:t>
+      </w:r>
+      <w:proofErr w:type="gramStart"/>
+      <w:r>
+        <w:rPr>
+          <w:b/>
+          <w:bCs/>
+        </w:rPr>
+        <w:t>rep(</w:t>
+      </w:r>
+      <w:proofErr w:type="gramEnd"/>
+      <w:r>
+        <w:rPr>
+          <w:b/>
+          <w:bCs/>
+        </w:rPr>
+        <w:t xml:space="preserve">) e a cada 4 elementos repita a lista de vendedores; Faça o vetor dias ter tamanho 30*4); </w:t>
+      </w:r>
+      <w:r>
+        <w:rPr>
+          <w:b/>
+          <w:bCs/>
+        </w:rPr>
+        <w:t>3</w:t>
+      </w:r>
+      <w:r>
+        <w:rPr>
+          <w:b/>
+          <w:bCs/>
+        </w:rPr>
+        <w:t xml:space="preserve">) os produtos comercializados são: </w:t>
+      </w:r>
+      <w:proofErr w:type="spellStart"/>
+      <w:r>
+        <w:rPr>
+          <w:b/>
+          <w:bCs/>
+        </w:rPr>
+        <w:t>calçaFlaire</w:t>
+      </w:r>
+      <w:proofErr w:type="spellEnd"/>
+      <w:r>
+        <w:rPr>
+          <w:b/>
+          <w:bCs/>
+        </w:rPr>
+        <w:t xml:space="preserve">, </w:t>
+      </w:r>
+      <w:proofErr w:type="spellStart"/>
+      <w:r>
+        <w:rPr>
+          <w:b/>
+          <w:bCs/>
+        </w:rPr>
+        <w:t>calçaSkinny</w:t>
+      </w:r>
+      <w:proofErr w:type="spellEnd"/>
+      <w:r>
+        <w:rPr>
+          <w:b/>
+          <w:bCs/>
+        </w:rPr>
+        <w:t>, vestido, blusa, manta, saia, casaco, meia; as vendas devem variar entre 0 e 5 unidades diárias;</w:t>
+      </w:r>
+    </w:p>
+    <w:p>
+      <w:pPr>
+        <w:rPr>
+          <w:b/>
+          <w:bCs/>
+        </w:rPr>
+      </w:pPr>
+      <w:r>
+        <w:rPr>
+          <w:noProof/>
+        </w:rPr>
+        <w:drawing>
+          <wp:inline distT="0" distB="0" distL="0" distR="0" wp14:anchorId="735B0464" wp14:editId="0EEFE682">
+            <wp:extent cx="5400040" cy="3035300"/>
+            <wp:effectExtent l="0" t="0" r="0" b="0"/>
+            <wp:docPr id="1027239407" name="Imagem 1" descr="Uma imagem contendo Texto&#10;&#10;Descrição gerada automaticamente"/>
+            <wp:cNvGraphicFramePr>
+              <a:graphicFrameLocks xmlns:a="http://schemas.openxmlformats.org/drawingml/2006/main" noChangeAspect="1"/>
+            </wp:cNvGraphicFramePr>
+            <a:graphic xmlns:a="http://schemas.openxmlformats.org/drawingml/2006/main">
+              <a:graphicData uri="http://schemas.openxmlformats.org/drawingml/2006/picture">
+                <pic:pic xmlns:pic="http://schemas.openxmlformats.org/drawingml/2006/picture">
+                  <pic:nvPicPr>
+                    <pic:cNvPr id="1027239407" name="Imagem 1" descr="Uma imagem contendo Texto&#10;&#10;Descrição gerada automaticamente"/>
+                    <pic:cNvPicPr/>
+                  </pic:nvPicPr>
+                  <pic:blipFill>
+                    <a:blip r:embed="rId29"/>
+                    <a:stretch>
+                      <a:fillRect/>
+                    </a:stretch>
+                  </pic:blipFill>
+                  <pic:spPr>
+                    <a:xfrm>
+                      <a:off x="0" y="0"/>
+                      <a:ext cx="5400040" cy="3035300"/>
+                    </a:xfrm>
+                    <a:prstGeom prst="rect">
+                      <a:avLst/>
+                    </a:prstGeom>
+                  </pic:spPr>
+                </pic:pic>
+              </a:graphicData>
+            </a:graphic>
+          </wp:inline>
+        </w:drawing>
+      </w:r>
+    </w:p>
+    <w:p>
+      <w:pPr>
+        <w:pStyle w:val="PargrafodaLista"/>
+        <w:numPr>
+          <w:ilvl w:val="0"/>
+          <w:numId w:val="3"/>
+        </w:numPr>
+        <w:rPr>
+          <w:b/>
+          <w:bCs/>
+        </w:rPr>
+      </w:pPr>
+      <w:r>
+        <w:rPr>
+          <w:b/>
+          <w:bCs/>
+        </w:rPr>
+        <w:t xml:space="preserve">Crie as seguintes funções: Dado um vetor, retorna um novo vetor de somas acumuladas a cada posição. Exemplo: Entrada: x &lt;- </w:t>
+      </w:r>
+      <w:proofErr w:type="gramStart"/>
+      <w:r>
+        <w:rPr>
+          <w:b/>
+          <w:bCs/>
+        </w:rPr>
+        <w:t>c(</w:t>
+      </w:r>
+      <w:proofErr w:type="gramEnd"/>
+      <w:r>
+        <w:rPr>
+          <w:b/>
+          <w:bCs/>
+        </w:rPr>
+        <w:t>1,3,8,2,1,3) ; Saída: 1, 4, 12, 14, 15, 18.</w:t>
+      </w:r>
+    </w:p>
+    <w:p>
+      <w:pPr>
+        <w:ind w:left="360" w:firstLine="708"/>
+        <w:rPr>
+          <w:b/>
+          <w:bCs/>
+        </w:rPr>
+      </w:pPr>
+      <w:r>
+        <w:rPr>
+          <w:noProof/>
+        </w:rPr>
+        <w:drawing>
+          <wp:inline distT="0" distB="0" distL="0" distR="0" wp14:anchorId="200FF701" wp14:editId="1F83A1BB">
+            <wp:extent cx="3295650" cy="1885950"/>
+            <wp:effectExtent l="0" t="0" r="0" b="0"/>
+            <wp:docPr id="1698909162" name="Imagem 1" descr="Interface gráfica do usuário, Texto&#10;&#10;Descrição gerada automaticamente"/>
+            <wp:cNvGraphicFramePr>
+              <a:graphicFrameLocks xmlns:a="http://schemas.openxmlformats.org/drawingml/2006/main" noChangeAspect="1"/>
+            </wp:cNvGraphicFramePr>
+            <a:graphic xmlns:a="http://schemas.openxmlformats.org/drawingml/2006/main">
+              <a:graphicData uri="http://schemas.openxmlformats.org/drawingml/2006/picture">
+                <pic:pic xmlns:pic="http://schemas.openxmlformats.org/drawingml/2006/picture">
+                  <pic:nvPicPr>
+                    <pic:cNvPr id="1698909162" name="Imagem 1" descr="Interface gráfica do usuário, Texto&#10;&#10;Descrição gerada automaticamente"/>
+                    <pic:cNvPicPr/>
+                  </pic:nvPicPr>
+                  <pic:blipFill>
+                    <a:blip r:embed="rId30"/>
+                    <a:stretch>
+                      <a:fillRect/>
+                    </a:stretch>
+                  </pic:blipFill>
+                  <pic:spPr>
+                    <a:xfrm>
+                      <a:off x="0" y="0"/>
+                      <a:ext cx="3295650" cy="1885950"/>
+                    </a:xfrm>
+                    <a:prstGeom prst="rect">
+                      <a:avLst/>
+                    </a:prstGeom>
+                  </pic:spPr>
+                </pic:pic>
+              </a:graphicData>
+            </a:graphic>
+          </wp:inline>
+        </w:drawing>
+      </w:r>
+    </w:p>
+    <w:p>
+      <w:pPr>
+        <w:rPr>
+          <w:b/>
+          <w:bCs/>
+        </w:rPr>
+      </w:pPr>
+    </w:p>
+    <w:p>
+      <w:pPr>
+        <w:rPr>
+          <w:b/>
+          <w:bCs/>
+        </w:rPr>
+      </w:pPr>
     </w:p>
     <w:sectPr>
       <w:pgSz w:w="11906" w:h="16838"/>
@@ -137,11 +2388,102 @@
   <w:abstractNum w:abstractNumId="0" w15:restartNumberingAfterBreak="0">
     <w:nsid w:val="065D3CAC"/>
     <w:multiLevelType w:val="hybridMultilevel"/>
-    <w:tmpl w:val="C9428F48"/>
-    <w:lvl w:ilvl="0" w:tplc="0416000F">
+    <w:tmpl w:val="2FAAFAA6"/>
+    <w:lvl w:ilvl="0" w:tplc="59EAB71A">
       <w:start w:val="1"/>
       <w:numFmt w:val="decimal"/>
       <w:lvlText w:val="%1."/>
+      <w:lvlJc w:val="left"/>
+      <w:pPr>
+        <w:ind w:left="1068" w:hanging="360"/>
+      </w:pPr>
+      <w:rPr>
+        <w:rFonts w:hint="default"/>
+        <w:b/>
+        <w:bCs/>
+      </w:rPr>
+    </w:lvl>
+    <w:lvl w:ilvl="1" w:tplc="04160019" w:tentative="1">
+      <w:start w:val="1"/>
+      <w:numFmt w:val="lowerLetter"/>
+      <w:lvlText w:val="%2."/>
+      <w:lvlJc w:val="left"/>
+      <w:pPr>
+        <w:ind w:left="1788" w:hanging="360"/>
+      </w:pPr>
+    </w:lvl>
+    <w:lvl w:ilvl="2" w:tplc="0416001B" w:tentative="1">
+      <w:start w:val="1"/>
+      <w:numFmt w:val="lowerRoman"/>
+      <w:lvlText w:val="%3."/>
+      <w:lvlJc w:val="right"/>
+      <w:pPr>
+        <w:ind w:left="2508" w:hanging="180"/>
+      </w:pPr>
+    </w:lvl>
+    <w:lvl w:ilvl="3" w:tplc="0416000F" w:tentative="1">
+      <w:start w:val="1"/>
+      <w:numFmt w:val="decimal"/>
+      <w:lvlText w:val="%4."/>
+      <w:lvlJc w:val="left"/>
+      <w:pPr>
+        <w:ind w:left="3228" w:hanging="360"/>
+      </w:pPr>
+    </w:lvl>
+    <w:lvl w:ilvl="4" w:tplc="04160019" w:tentative="1">
+      <w:start w:val="1"/>
+      <w:numFmt w:val="lowerLetter"/>
+      <w:lvlText w:val="%5."/>
+      <w:lvlJc w:val="left"/>
+      <w:pPr>
+        <w:ind w:left="3948" w:hanging="360"/>
+      </w:pPr>
+    </w:lvl>
+    <w:lvl w:ilvl="5" w:tplc="0416001B" w:tentative="1">
+      <w:start w:val="1"/>
+      <w:numFmt w:val="lowerRoman"/>
+      <w:lvlText w:val="%6."/>
+      <w:lvlJc w:val="right"/>
+      <w:pPr>
+        <w:ind w:left="4668" w:hanging="180"/>
+      </w:pPr>
+    </w:lvl>
+    <w:lvl w:ilvl="6" w:tplc="0416000F" w:tentative="1">
+      <w:start w:val="1"/>
+      <w:numFmt w:val="decimal"/>
+      <w:lvlText w:val="%7."/>
+      <w:lvlJc w:val="left"/>
+      <w:pPr>
+        <w:ind w:left="5388" w:hanging="360"/>
+      </w:pPr>
+    </w:lvl>
+    <w:lvl w:ilvl="7" w:tplc="04160019" w:tentative="1">
+      <w:start w:val="1"/>
+      <w:numFmt w:val="lowerLetter"/>
+      <w:lvlText w:val="%8."/>
+      <w:lvlJc w:val="left"/>
+      <w:pPr>
+        <w:ind w:left="6108" w:hanging="360"/>
+      </w:pPr>
+    </w:lvl>
+    <w:lvl w:ilvl="8" w:tplc="0416001B" w:tentative="1">
+      <w:start w:val="1"/>
+      <w:numFmt w:val="lowerRoman"/>
+      <w:lvlText w:val="%9."/>
+      <w:lvlJc w:val="right"/>
+      <w:pPr>
+        <w:ind w:left="6828" w:hanging="180"/>
+      </w:pPr>
+    </w:lvl>
+  </w:abstractNum>
+  <w:abstractNum w:abstractNumId="1" w15:restartNumberingAfterBreak="0">
+    <w:nsid w:val="19A92BF4"/>
+    <w:multiLevelType w:val="hybridMultilevel"/>
+    <w:tmpl w:val="DEF60D5C"/>
+    <w:lvl w:ilvl="0" w:tplc="79645582">
+      <w:start w:val="1"/>
+      <w:numFmt w:val="lowerLetter"/>
+      <w:lvlText w:val="%1)"/>
       <w:lvlJc w:val="left"/>
       <w:pPr>
         <w:ind w:left="1068" w:hanging="360"/>
@@ -223,7 +2565,7 @@
       </w:pPr>
     </w:lvl>
   </w:abstractNum>
-  <w:abstractNum w:abstractNumId="1" w15:restartNumberingAfterBreak="0">
+  <w:abstractNum w:abstractNumId="2" w15:restartNumberingAfterBreak="0">
     <w:nsid w:val="1DDA73B6"/>
     <w:multiLevelType w:val="hybridMultilevel"/>
     <w:tmpl w:val="2E526956"/>
@@ -312,7 +2654,7 @@
       </w:pPr>
     </w:lvl>
   </w:abstractNum>
-  <w:abstractNum w:abstractNumId="2" w15:restartNumberingAfterBreak="0">
+  <w:abstractNum w:abstractNumId="3" w15:restartNumberingAfterBreak="0">
     <w:nsid w:val="3DFD66BD"/>
     <w:multiLevelType w:val="hybridMultilevel"/>
     <w:tmpl w:val="E496F776"/>
@@ -401,14 +2743,385 @@
       </w:pPr>
     </w:lvl>
   </w:abstractNum>
+  <w:abstractNum w:abstractNumId="4" w15:restartNumberingAfterBreak="0">
+    <w:nsid w:val="4D4F07A8"/>
+    <w:multiLevelType w:val="hybridMultilevel"/>
+    <w:tmpl w:val="CA8E286A"/>
+    <w:lvl w:ilvl="0" w:tplc="191E0352">
+      <w:start w:val="1"/>
+      <w:numFmt w:val="lowerLetter"/>
+      <w:lvlText w:val="%1-"/>
+      <w:lvlJc w:val="left"/>
+      <w:pPr>
+        <w:ind w:left="1068" w:hanging="360"/>
+      </w:pPr>
+      <w:rPr>
+        <w:rFonts w:hint="default"/>
+      </w:rPr>
+    </w:lvl>
+    <w:lvl w:ilvl="1" w:tplc="04160019" w:tentative="1">
+      <w:start w:val="1"/>
+      <w:numFmt w:val="lowerLetter"/>
+      <w:lvlText w:val="%2."/>
+      <w:lvlJc w:val="left"/>
+      <w:pPr>
+        <w:ind w:left="1788" w:hanging="360"/>
+      </w:pPr>
+    </w:lvl>
+    <w:lvl w:ilvl="2" w:tplc="0416001B" w:tentative="1">
+      <w:start w:val="1"/>
+      <w:numFmt w:val="lowerRoman"/>
+      <w:lvlText w:val="%3."/>
+      <w:lvlJc w:val="right"/>
+      <w:pPr>
+        <w:ind w:left="2508" w:hanging="180"/>
+      </w:pPr>
+    </w:lvl>
+    <w:lvl w:ilvl="3" w:tplc="0416000F" w:tentative="1">
+      <w:start w:val="1"/>
+      <w:numFmt w:val="decimal"/>
+      <w:lvlText w:val="%4."/>
+      <w:lvlJc w:val="left"/>
+      <w:pPr>
+        <w:ind w:left="3228" w:hanging="360"/>
+      </w:pPr>
+    </w:lvl>
+    <w:lvl w:ilvl="4" w:tplc="04160019" w:tentative="1">
+      <w:start w:val="1"/>
+      <w:numFmt w:val="lowerLetter"/>
+      <w:lvlText w:val="%5."/>
+      <w:lvlJc w:val="left"/>
+      <w:pPr>
+        <w:ind w:left="3948" w:hanging="360"/>
+      </w:pPr>
+    </w:lvl>
+    <w:lvl w:ilvl="5" w:tplc="0416001B" w:tentative="1">
+      <w:start w:val="1"/>
+      <w:numFmt w:val="lowerRoman"/>
+      <w:lvlText w:val="%6."/>
+      <w:lvlJc w:val="right"/>
+      <w:pPr>
+        <w:ind w:left="4668" w:hanging="180"/>
+      </w:pPr>
+    </w:lvl>
+    <w:lvl w:ilvl="6" w:tplc="0416000F" w:tentative="1">
+      <w:start w:val="1"/>
+      <w:numFmt w:val="decimal"/>
+      <w:lvlText w:val="%7."/>
+      <w:lvlJc w:val="left"/>
+      <w:pPr>
+        <w:ind w:left="5388" w:hanging="360"/>
+      </w:pPr>
+    </w:lvl>
+    <w:lvl w:ilvl="7" w:tplc="04160019" w:tentative="1">
+      <w:start w:val="1"/>
+      <w:numFmt w:val="lowerLetter"/>
+      <w:lvlText w:val="%8."/>
+      <w:lvlJc w:val="left"/>
+      <w:pPr>
+        <w:ind w:left="6108" w:hanging="360"/>
+      </w:pPr>
+    </w:lvl>
+    <w:lvl w:ilvl="8" w:tplc="0416001B" w:tentative="1">
+      <w:start w:val="1"/>
+      <w:numFmt w:val="lowerRoman"/>
+      <w:lvlText w:val="%9."/>
+      <w:lvlJc w:val="right"/>
+      <w:pPr>
+        <w:ind w:left="6828" w:hanging="180"/>
+      </w:pPr>
+    </w:lvl>
+  </w:abstractNum>
+  <w:abstractNum w:abstractNumId="5" w15:restartNumberingAfterBreak="0">
+    <w:nsid w:val="5641309C"/>
+    <w:multiLevelType w:val="hybridMultilevel"/>
+    <w:tmpl w:val="5922F6AC"/>
+    <w:lvl w:ilvl="0" w:tplc="452AF36E">
+      <w:start w:val="1"/>
+      <w:numFmt w:val="lowerLetter"/>
+      <w:lvlText w:val="%1."/>
+      <w:lvlJc w:val="left"/>
+      <w:pPr>
+        <w:ind w:left="1068" w:hanging="360"/>
+      </w:pPr>
+      <w:rPr>
+        <w:rFonts w:hint="default"/>
+      </w:rPr>
+    </w:lvl>
+    <w:lvl w:ilvl="1" w:tplc="04160019" w:tentative="1">
+      <w:start w:val="1"/>
+      <w:numFmt w:val="lowerLetter"/>
+      <w:lvlText w:val="%2."/>
+      <w:lvlJc w:val="left"/>
+      <w:pPr>
+        <w:ind w:left="1788" w:hanging="360"/>
+      </w:pPr>
+    </w:lvl>
+    <w:lvl w:ilvl="2" w:tplc="0416001B" w:tentative="1">
+      <w:start w:val="1"/>
+      <w:numFmt w:val="lowerRoman"/>
+      <w:lvlText w:val="%3."/>
+      <w:lvlJc w:val="right"/>
+      <w:pPr>
+        <w:ind w:left="2508" w:hanging="180"/>
+      </w:pPr>
+    </w:lvl>
+    <w:lvl w:ilvl="3" w:tplc="0416000F" w:tentative="1">
+      <w:start w:val="1"/>
+      <w:numFmt w:val="decimal"/>
+      <w:lvlText w:val="%4."/>
+      <w:lvlJc w:val="left"/>
+      <w:pPr>
+        <w:ind w:left="3228" w:hanging="360"/>
+      </w:pPr>
+    </w:lvl>
+    <w:lvl w:ilvl="4" w:tplc="04160019" w:tentative="1">
+      <w:start w:val="1"/>
+      <w:numFmt w:val="lowerLetter"/>
+      <w:lvlText w:val="%5."/>
+      <w:lvlJc w:val="left"/>
+      <w:pPr>
+        <w:ind w:left="3948" w:hanging="360"/>
+      </w:pPr>
+    </w:lvl>
+    <w:lvl w:ilvl="5" w:tplc="0416001B" w:tentative="1">
+      <w:start w:val="1"/>
+      <w:numFmt w:val="lowerRoman"/>
+      <w:lvlText w:val="%6."/>
+      <w:lvlJc w:val="right"/>
+      <w:pPr>
+        <w:ind w:left="4668" w:hanging="180"/>
+      </w:pPr>
+    </w:lvl>
+    <w:lvl w:ilvl="6" w:tplc="0416000F" w:tentative="1">
+      <w:start w:val="1"/>
+      <w:numFmt w:val="decimal"/>
+      <w:lvlText w:val="%7."/>
+      <w:lvlJc w:val="left"/>
+      <w:pPr>
+        <w:ind w:left="5388" w:hanging="360"/>
+      </w:pPr>
+    </w:lvl>
+    <w:lvl w:ilvl="7" w:tplc="04160019" w:tentative="1">
+      <w:start w:val="1"/>
+      <w:numFmt w:val="lowerLetter"/>
+      <w:lvlText w:val="%8."/>
+      <w:lvlJc w:val="left"/>
+      <w:pPr>
+        <w:ind w:left="6108" w:hanging="360"/>
+      </w:pPr>
+    </w:lvl>
+    <w:lvl w:ilvl="8" w:tplc="0416001B" w:tentative="1">
+      <w:start w:val="1"/>
+      <w:numFmt w:val="lowerRoman"/>
+      <w:lvlText w:val="%9."/>
+      <w:lvlJc w:val="right"/>
+      <w:pPr>
+        <w:ind w:left="6828" w:hanging="180"/>
+      </w:pPr>
+    </w:lvl>
+  </w:abstractNum>
+  <w:abstractNum w:abstractNumId="6" w15:restartNumberingAfterBreak="0">
+    <w:nsid w:val="5B5755D0"/>
+    <w:multiLevelType w:val="hybridMultilevel"/>
+    <w:tmpl w:val="BED68CCE"/>
+    <w:lvl w:ilvl="0" w:tplc="BFB2AA88">
+      <w:start w:val="3"/>
+      <w:numFmt w:val="lowerLetter"/>
+      <w:lvlText w:val="%1)"/>
+      <w:lvlJc w:val="left"/>
+      <w:pPr>
+        <w:ind w:left="1068" w:hanging="360"/>
+      </w:pPr>
+      <w:rPr>
+        <w:rFonts w:hint="default"/>
+      </w:rPr>
+    </w:lvl>
+    <w:lvl w:ilvl="1" w:tplc="04160019" w:tentative="1">
+      <w:start w:val="1"/>
+      <w:numFmt w:val="lowerLetter"/>
+      <w:lvlText w:val="%2."/>
+      <w:lvlJc w:val="left"/>
+      <w:pPr>
+        <w:ind w:left="1788" w:hanging="360"/>
+      </w:pPr>
+    </w:lvl>
+    <w:lvl w:ilvl="2" w:tplc="0416001B" w:tentative="1">
+      <w:start w:val="1"/>
+      <w:numFmt w:val="lowerRoman"/>
+      <w:lvlText w:val="%3."/>
+      <w:lvlJc w:val="right"/>
+      <w:pPr>
+        <w:ind w:left="2508" w:hanging="180"/>
+      </w:pPr>
+    </w:lvl>
+    <w:lvl w:ilvl="3" w:tplc="0416000F" w:tentative="1">
+      <w:start w:val="1"/>
+      <w:numFmt w:val="decimal"/>
+      <w:lvlText w:val="%4."/>
+      <w:lvlJc w:val="left"/>
+      <w:pPr>
+        <w:ind w:left="3228" w:hanging="360"/>
+      </w:pPr>
+    </w:lvl>
+    <w:lvl w:ilvl="4" w:tplc="04160019" w:tentative="1">
+      <w:start w:val="1"/>
+      <w:numFmt w:val="lowerLetter"/>
+      <w:lvlText w:val="%5."/>
+      <w:lvlJc w:val="left"/>
+      <w:pPr>
+        <w:ind w:left="3948" w:hanging="360"/>
+      </w:pPr>
+    </w:lvl>
+    <w:lvl w:ilvl="5" w:tplc="0416001B" w:tentative="1">
+      <w:start w:val="1"/>
+      <w:numFmt w:val="lowerRoman"/>
+      <w:lvlText w:val="%6."/>
+      <w:lvlJc w:val="right"/>
+      <w:pPr>
+        <w:ind w:left="4668" w:hanging="180"/>
+      </w:pPr>
+    </w:lvl>
+    <w:lvl w:ilvl="6" w:tplc="0416000F" w:tentative="1">
+      <w:start w:val="1"/>
+      <w:numFmt w:val="decimal"/>
+      <w:lvlText w:val="%7."/>
+      <w:lvlJc w:val="left"/>
+      <w:pPr>
+        <w:ind w:left="5388" w:hanging="360"/>
+      </w:pPr>
+    </w:lvl>
+    <w:lvl w:ilvl="7" w:tplc="04160019" w:tentative="1">
+      <w:start w:val="1"/>
+      <w:numFmt w:val="lowerLetter"/>
+      <w:lvlText w:val="%8."/>
+      <w:lvlJc w:val="left"/>
+      <w:pPr>
+        <w:ind w:left="6108" w:hanging="360"/>
+      </w:pPr>
+    </w:lvl>
+    <w:lvl w:ilvl="8" w:tplc="0416001B" w:tentative="1">
+      <w:start w:val="1"/>
+      <w:numFmt w:val="lowerRoman"/>
+      <w:lvlText w:val="%9."/>
+      <w:lvlJc w:val="right"/>
+      <w:pPr>
+        <w:ind w:left="6828" w:hanging="180"/>
+      </w:pPr>
+    </w:lvl>
+  </w:abstractNum>
+  <w:abstractNum w:abstractNumId="7" w15:restartNumberingAfterBreak="0">
+    <w:nsid w:val="5BEF284A"/>
+    <w:multiLevelType w:val="hybridMultilevel"/>
+    <w:tmpl w:val="E4F67434"/>
+    <w:lvl w:ilvl="0" w:tplc="A2D8A15E">
+      <w:start w:val="1"/>
+      <w:numFmt w:val="lowerLetter"/>
+      <w:lvlText w:val="%1)"/>
+      <w:lvlJc w:val="left"/>
+      <w:pPr>
+        <w:ind w:left="1428" w:hanging="360"/>
+      </w:pPr>
+      <w:rPr>
+        <w:rFonts w:hint="default"/>
+      </w:rPr>
+    </w:lvl>
+    <w:lvl w:ilvl="1" w:tplc="04160019" w:tentative="1">
+      <w:start w:val="1"/>
+      <w:numFmt w:val="lowerLetter"/>
+      <w:lvlText w:val="%2."/>
+      <w:lvlJc w:val="left"/>
+      <w:pPr>
+        <w:ind w:left="2148" w:hanging="360"/>
+      </w:pPr>
+    </w:lvl>
+    <w:lvl w:ilvl="2" w:tplc="0416001B" w:tentative="1">
+      <w:start w:val="1"/>
+      <w:numFmt w:val="lowerRoman"/>
+      <w:lvlText w:val="%3."/>
+      <w:lvlJc w:val="right"/>
+      <w:pPr>
+        <w:ind w:left="2868" w:hanging="180"/>
+      </w:pPr>
+    </w:lvl>
+    <w:lvl w:ilvl="3" w:tplc="0416000F" w:tentative="1">
+      <w:start w:val="1"/>
+      <w:numFmt w:val="decimal"/>
+      <w:lvlText w:val="%4."/>
+      <w:lvlJc w:val="left"/>
+      <w:pPr>
+        <w:ind w:left="3588" w:hanging="360"/>
+      </w:pPr>
+    </w:lvl>
+    <w:lvl w:ilvl="4" w:tplc="04160019" w:tentative="1">
+      <w:start w:val="1"/>
+      <w:numFmt w:val="lowerLetter"/>
+      <w:lvlText w:val="%5."/>
+      <w:lvlJc w:val="left"/>
+      <w:pPr>
+        <w:ind w:left="4308" w:hanging="360"/>
+      </w:pPr>
+    </w:lvl>
+    <w:lvl w:ilvl="5" w:tplc="0416001B" w:tentative="1">
+      <w:start w:val="1"/>
+      <w:numFmt w:val="lowerRoman"/>
+      <w:lvlText w:val="%6."/>
+      <w:lvlJc w:val="right"/>
+      <w:pPr>
+        <w:ind w:left="5028" w:hanging="180"/>
+      </w:pPr>
+    </w:lvl>
+    <w:lvl w:ilvl="6" w:tplc="0416000F" w:tentative="1">
+      <w:start w:val="1"/>
+      <w:numFmt w:val="decimal"/>
+      <w:lvlText w:val="%7."/>
+      <w:lvlJc w:val="left"/>
+      <w:pPr>
+        <w:ind w:left="5748" w:hanging="360"/>
+      </w:pPr>
+    </w:lvl>
+    <w:lvl w:ilvl="7" w:tplc="04160019" w:tentative="1">
+      <w:start w:val="1"/>
+      <w:numFmt w:val="lowerLetter"/>
+      <w:lvlText w:val="%8."/>
+      <w:lvlJc w:val="left"/>
+      <w:pPr>
+        <w:ind w:left="6468" w:hanging="360"/>
+      </w:pPr>
+    </w:lvl>
+    <w:lvl w:ilvl="8" w:tplc="0416001B" w:tentative="1">
+      <w:start w:val="1"/>
+      <w:numFmt w:val="lowerRoman"/>
+      <w:lvlText w:val="%9."/>
+      <w:lvlJc w:val="right"/>
+      <w:pPr>
+        <w:ind w:left="7188" w:hanging="180"/>
+      </w:pPr>
+    </w:lvl>
+  </w:abstractNum>
   <w:num w:numId="1" w16cid:durableId="1181552853">
-    <w:abstractNumId w:val="2"/>
+    <w:abstractNumId w:val="3"/>
   </w:num>
   <w:num w:numId="2" w16cid:durableId="1930386795">
-    <w:abstractNumId w:val="1"/>
+    <w:abstractNumId w:val="2"/>
   </w:num>
   <w:num w:numId="3" w16cid:durableId="1799377977">
     <w:abstractNumId w:val="0"/>
+  </w:num>
+  <w:num w:numId="4" w16cid:durableId="1832325976">
+    <w:abstractNumId w:val="7"/>
+  </w:num>
+  <w:num w:numId="5" w16cid:durableId="2107725169">
+    <w:abstractNumId w:val="4"/>
+  </w:num>
+  <w:num w:numId="6" w16cid:durableId="1593466329">
+    <w:abstractNumId w:val="5"/>
+  </w:num>
+  <w:num w:numId="7" w16cid:durableId="1276599063">
+    <w:abstractNumId w:val="1"/>
+  </w:num>
+  <w:num w:numId="8" w16cid:durableId="218639942">
+    <w:abstractNumId w:val="6"/>
   </w:num>
 </w:numbering>
 </file>
